--- a/Assets/Faizal/GDD.docx
+++ b/Assets/Faizal/GDD.docx
@@ -6,6 +6,8 @@
       <w:pPr>
         <w:jc w:val="center"/>
         <w:rPr>
+          <w:b/>
+          <w:bCs/>
           <w:sz w:val="72"/>
           <w:szCs w:val="72"/>
         </w:rPr>
@@ -15,6 +17,8 @@
       <w:pPr>
         <w:jc w:val="center"/>
         <w:rPr>
+          <w:b/>
+          <w:bCs/>
           <w:sz w:val="72"/>
           <w:szCs w:val="72"/>
         </w:rPr>
@@ -24,6 +28,8 @@
       <w:pPr>
         <w:jc w:val="center"/>
         <w:rPr>
+          <w:b/>
+          <w:bCs/>
           <w:sz w:val="72"/>
           <w:szCs w:val="72"/>
         </w:rPr>
@@ -33,6 +39,8 @@
       <w:pPr>
         <w:jc w:val="center"/>
         <w:rPr>
+          <w:b/>
+          <w:bCs/>
           <w:sz w:val="72"/>
           <w:szCs w:val="72"/>
         </w:rPr>
@@ -42,6 +50,8 @@
       <w:pPr>
         <w:jc w:val="center"/>
         <w:rPr>
+          <w:b/>
+          <w:bCs/>
           <w:sz w:val="72"/>
           <w:szCs w:val="72"/>
         </w:rPr>
@@ -64,7 +74,7 @@
           <w:sz w:val="72"/>
           <w:szCs w:val="72"/>
         </w:rPr>
-        <w:t>BOUNCE AGAIN</w:t>
+        <w:t>THE FORGOTTEN MEMORIES</w:t>
       </w:r>
     </w:p>
     <w:p>
@@ -84,26 +94,64 @@
           <w:sz w:val="72"/>
           <w:szCs w:val="72"/>
         </w:rPr>
-        <w:t>GAME DESIGN DOCUMENT</w:t>
-      </w:r>
-    </w:p>
-    <w:p>
-      <w:pPr>
-        <w:jc w:val="center"/>
-        <w:rPr>
+        <w:t>[</w:t>
+      </w:r>
+      <w:r>
+        <w:rPr>
+          <w:b/>
+          <w:bCs/>
           <w:sz w:val="72"/>
           <w:szCs w:val="72"/>
         </w:rPr>
-      </w:pPr>
-    </w:p>
-    <w:p>
-      <w:pPr>
-        <w:jc w:val="center"/>
-        <w:rPr>
+        <w:t>GAME DESIGN DOCUMENT</w:t>
+      </w:r>
+      <w:r>
+        <w:rPr>
+          <w:b/>
+          <w:bCs/>
           <w:sz w:val="72"/>
           <w:szCs w:val="72"/>
         </w:rPr>
-      </w:pPr>
+        <w:t>]</w:t>
+      </w:r>
+    </w:p>
+    <w:p>
+      <w:pPr>
+        <w:jc w:val="center"/>
+        <w:rPr>
+          <w:i/>
+          <w:iCs/>
+          <w:sz w:val="32"/>
+          <w:szCs w:val="32"/>
+        </w:rPr>
+      </w:pPr>
+      <w:r>
+        <w:rPr>
+          <w:i/>
+          <w:iCs/>
+          <w:sz w:val="32"/>
+          <w:szCs w:val="32"/>
+        </w:rPr>
+        <w:t>“</w:t>
+      </w:r>
+      <w:r>
+        <w:rPr>
+          <w:i/>
+          <w:iCs/>
+          <w:sz w:val="32"/>
+          <w:szCs w:val="32"/>
+        </w:rPr>
+        <w:t xml:space="preserve">They see me </w:t>
+      </w:r>
+      <w:r>
+        <w:rPr>
+          <w:i/>
+          <w:iCs/>
+          <w:sz w:val="32"/>
+          <w:szCs w:val="32"/>
+        </w:rPr>
+        <w:t>rolling”.</w:t>
+      </w:r>
     </w:p>
     <w:p>
       <w:pPr>
@@ -136,8 +184,17 @@
       <w:pPr>
         <w:jc w:val="center"/>
         <w:rPr>
-          <w:sz w:val="40"/>
-          <w:szCs w:val="40"/>
+          <w:sz w:val="72"/>
+          <w:szCs w:val="72"/>
+        </w:rPr>
+      </w:pPr>
+    </w:p>
+    <w:p>
+      <w:pPr>
+        <w:jc w:val="center"/>
+        <w:rPr>
+          <w:sz w:val="72"/>
+          <w:szCs w:val="72"/>
         </w:rPr>
       </w:pPr>
     </w:p>
@@ -1474,8 +1531,8 @@
         <w:rPr>
           <w:b/>
           <w:bCs/>
-          <w:sz w:val="40"/>
-          <w:szCs w:val="40"/>
+          <w:sz w:val="48"/>
+          <w:szCs w:val="48"/>
           <w:u w:val="single"/>
         </w:rPr>
       </w:pPr>
@@ -1483,8 +1540,8 @@
         <w:rPr>
           <w:b/>
           <w:bCs/>
-          <w:sz w:val="40"/>
-          <w:szCs w:val="40"/>
+          <w:sz w:val="48"/>
+          <w:szCs w:val="48"/>
           <w:u w:val="single"/>
         </w:rPr>
         <w:lastRenderedPageBreak/>
@@ -1493,41 +1550,1900 @@
     </w:p>
     <w:p>
       <w:pPr>
-        <w:rPr>
-          <w:sz w:val="40"/>
-          <w:szCs w:val="40"/>
-        </w:rPr>
-      </w:pPr>
-      <w:r>
-        <w:rPr>
-          <w:sz w:val="36"/>
-          <w:szCs w:val="36"/>
-        </w:rPr>
-        <w:t>~</w:t>
-      </w:r>
-      <w:r>
-        <w:rPr>
-          <w:sz w:val="36"/>
-          <w:szCs w:val="36"/>
-        </w:rPr>
-        <w:t xml:space="preserve">2.5D </w:t>
-      </w:r>
-      <w:r>
-        <w:rPr>
-          <w:sz w:val="36"/>
-          <w:szCs w:val="36"/>
-        </w:rPr>
-        <w:t>Game lol.</w:t>
+        <w:pStyle w:val="ListParagraph"/>
+        <w:numPr>
+          <w:ilvl w:val="0"/>
+          <w:numId w:val="5"/>
+        </w:numPr>
+        <w:jc w:val="both"/>
+        <w:rPr>
+          <w:b/>
+          <w:bCs/>
+          <w:sz w:val="40"/>
+          <w:szCs w:val="40"/>
+        </w:rPr>
+      </w:pPr>
+      <w:r>
+        <w:rPr>
+          <w:b/>
+          <w:bCs/>
+          <w:sz w:val="40"/>
+          <w:szCs w:val="40"/>
+        </w:rPr>
+        <w:t xml:space="preserve"> OVERVIEW:</w:t>
+      </w:r>
+    </w:p>
+    <w:p>
+      <w:pPr>
+        <w:jc w:val="both"/>
+        <w:rPr>
+          <w:sz w:val="40"/>
+          <w:szCs w:val="40"/>
+        </w:rPr>
+      </w:pPr>
+      <w:r>
+        <w:rPr>
+          <w:sz w:val="40"/>
+          <w:szCs w:val="40"/>
+        </w:rPr>
+        <w:t>Shoe Shi</w:t>
+      </w:r>
+      <w:r>
+        <w:rPr>
+          <w:sz w:val="40"/>
+          <w:szCs w:val="40"/>
+        </w:rPr>
+        <w:t xml:space="preserve"> i</w:t>
+      </w:r>
+      <w:r>
+        <w:rPr>
+          <w:sz w:val="40"/>
+          <w:szCs w:val="40"/>
+        </w:rPr>
+        <w:t xml:space="preserve">s a 2.5D cartoony styled adventure platformer game which features a unique storyline, </w:t>
+      </w:r>
+      <w:r>
+        <w:rPr>
+          <w:sz w:val="40"/>
+          <w:szCs w:val="40"/>
+        </w:rPr>
+        <w:t>characters,</w:t>
+      </w:r>
+      <w:r>
+        <w:rPr>
+          <w:sz w:val="40"/>
+          <w:szCs w:val="40"/>
+        </w:rPr>
+        <w:t xml:space="preserve"> and mechanics like – </w:t>
+      </w:r>
+      <w:r>
+        <w:rPr>
+          <w:sz w:val="40"/>
+          <w:szCs w:val="40"/>
+        </w:rPr>
+        <w:t xml:space="preserve">dash shoe rolling, jump </w:t>
+      </w:r>
+      <w:r>
+        <w:rPr>
+          <w:sz w:val="40"/>
+          <w:szCs w:val="40"/>
+        </w:rPr>
+        <w:t>a</w:t>
+      </w:r>
+      <w:r>
+        <w:rPr>
+          <w:sz w:val="40"/>
+          <w:szCs w:val="40"/>
+        </w:rPr>
+        <w:t>n</w:t>
+      </w:r>
+      <w:r>
+        <w:rPr>
+          <w:sz w:val="40"/>
+          <w:szCs w:val="40"/>
+        </w:rPr>
+        <w:t>d</w:t>
+      </w:r>
+      <w:r>
+        <w:rPr>
+          <w:sz w:val="40"/>
+          <w:szCs w:val="40"/>
+        </w:rPr>
+        <w:t xml:space="preserve"> stomp</w:t>
+      </w:r>
+      <w:r>
+        <w:rPr>
+          <w:sz w:val="40"/>
+          <w:szCs w:val="40"/>
+        </w:rPr>
+        <w:t>,</w:t>
+      </w:r>
+      <w:r>
+        <w:rPr>
+          <w:sz w:val="40"/>
+          <w:szCs w:val="40"/>
+        </w:rPr>
+        <w:t xml:space="preserve"> combat with other evil </w:t>
+      </w:r>
+      <w:r>
+        <w:rPr>
+          <w:sz w:val="40"/>
+          <w:szCs w:val="40"/>
+        </w:rPr>
+        <w:t>shoes</w:t>
+      </w:r>
+      <w:r>
+        <w:rPr>
+          <w:sz w:val="40"/>
+          <w:szCs w:val="40"/>
+        </w:rPr>
+        <w:t xml:space="preserve"> etc.</w:t>
+      </w:r>
+    </w:p>
+    <w:p>
+      <w:pPr>
+        <w:pStyle w:val="ListParagraph"/>
+        <w:numPr>
+          <w:ilvl w:val="0"/>
+          <w:numId w:val="4"/>
+        </w:numPr>
+        <w:jc w:val="both"/>
+        <w:rPr>
+          <w:b/>
+          <w:bCs/>
+          <w:sz w:val="40"/>
+          <w:szCs w:val="40"/>
+        </w:rPr>
+      </w:pPr>
+      <w:r>
+        <w:rPr>
+          <w:sz w:val="40"/>
+          <w:szCs w:val="40"/>
+        </w:rPr>
+        <w:t xml:space="preserve"> </w:t>
+      </w:r>
+      <w:r>
+        <w:rPr>
+          <w:b/>
+          <w:bCs/>
+          <w:sz w:val="40"/>
+          <w:szCs w:val="40"/>
+        </w:rPr>
+        <w:t>GENRE</w:t>
+      </w:r>
+      <w:r>
+        <w:rPr>
+          <w:b/>
+          <w:bCs/>
+          <w:sz w:val="40"/>
+          <w:szCs w:val="40"/>
+        </w:rPr>
+        <w:t>:</w:t>
+      </w:r>
+    </w:p>
+    <w:p>
+      <w:pPr>
+        <w:pStyle w:val="ListParagraph"/>
+        <w:numPr>
+          <w:ilvl w:val="0"/>
+          <w:numId w:val="6"/>
+        </w:numPr>
+        <w:jc w:val="both"/>
+        <w:rPr>
+          <w:sz w:val="40"/>
+          <w:szCs w:val="40"/>
+        </w:rPr>
+      </w:pPr>
+      <w:r>
+        <w:rPr>
+          <w:sz w:val="40"/>
+          <w:szCs w:val="40"/>
+        </w:rPr>
+        <w:t>Adventure | Puzzle-Platformer | Survival Horror</w:t>
+      </w:r>
+    </w:p>
+    <w:p>
+      <w:pPr>
+        <w:pStyle w:val="ListParagraph"/>
+        <w:numPr>
+          <w:ilvl w:val="0"/>
+          <w:numId w:val="4"/>
+        </w:numPr>
+        <w:jc w:val="both"/>
+        <w:rPr>
+          <w:b/>
+          <w:bCs/>
+          <w:sz w:val="40"/>
+          <w:szCs w:val="40"/>
+        </w:rPr>
+      </w:pPr>
+      <w:r>
+        <w:rPr>
+          <w:b/>
+          <w:bCs/>
+          <w:sz w:val="40"/>
+          <w:szCs w:val="40"/>
+        </w:rPr>
+        <w:t>TARGET AUDIENCE:</w:t>
+      </w:r>
+    </w:p>
+    <w:p>
+      <w:pPr>
+        <w:pStyle w:val="ListParagraph"/>
+        <w:numPr>
+          <w:ilvl w:val="0"/>
+          <w:numId w:val="6"/>
+        </w:numPr>
+        <w:jc w:val="both"/>
+        <w:rPr>
+          <w:b/>
+          <w:bCs/>
+          <w:sz w:val="40"/>
+          <w:szCs w:val="40"/>
+        </w:rPr>
+      </w:pPr>
+      <w:r>
+        <w:rPr>
+          <w:sz w:val="40"/>
+          <w:szCs w:val="40"/>
+        </w:rPr>
+        <w:t>People of any gender but the age above 9 years.</w:t>
+      </w:r>
+    </w:p>
+    <w:p>
+      <w:pPr>
+        <w:pStyle w:val="ListParagraph"/>
+        <w:numPr>
+          <w:ilvl w:val="0"/>
+          <w:numId w:val="4"/>
+        </w:numPr>
+        <w:jc w:val="both"/>
+        <w:rPr>
+          <w:b/>
+          <w:bCs/>
+          <w:sz w:val="40"/>
+          <w:szCs w:val="40"/>
+        </w:rPr>
+      </w:pPr>
+      <w:r>
+        <w:rPr>
+          <w:b/>
+          <w:bCs/>
+          <w:sz w:val="40"/>
+          <w:szCs w:val="40"/>
+        </w:rPr>
+        <w:t>A, R, O &amp; G:</w:t>
+      </w:r>
+    </w:p>
+    <w:p>
+      <w:pPr>
+        <w:pStyle w:val="ListParagraph"/>
+        <w:numPr>
+          <w:ilvl w:val="0"/>
+          <w:numId w:val="6"/>
+        </w:numPr>
+        <w:jc w:val="both"/>
+        <w:rPr>
+          <w:b/>
+          <w:bCs/>
+          <w:sz w:val="40"/>
+          <w:szCs w:val="40"/>
+        </w:rPr>
+      </w:pPr>
+      <w:r>
+        <w:rPr>
+          <w:sz w:val="40"/>
+          <w:szCs w:val="40"/>
+        </w:rPr>
+        <w:t>A: The shoe</w:t>
+      </w:r>
+    </w:p>
+    <w:p>
+      <w:pPr>
+        <w:pStyle w:val="ListParagraph"/>
+        <w:numPr>
+          <w:ilvl w:val="0"/>
+          <w:numId w:val="6"/>
+        </w:numPr>
+        <w:jc w:val="both"/>
+        <w:rPr>
+          <w:b/>
+          <w:bCs/>
+          <w:sz w:val="40"/>
+          <w:szCs w:val="40"/>
+        </w:rPr>
+      </w:pPr>
+      <w:r>
+        <w:rPr>
+          <w:sz w:val="40"/>
+          <w:szCs w:val="40"/>
+        </w:rPr>
+        <w:t>R: Move, stomp, solve puzzles, escape.</w:t>
+      </w:r>
+    </w:p>
+    <w:p>
+      <w:pPr>
+        <w:pStyle w:val="ListParagraph"/>
+        <w:numPr>
+          <w:ilvl w:val="0"/>
+          <w:numId w:val="6"/>
+        </w:numPr>
+        <w:jc w:val="both"/>
+        <w:rPr>
+          <w:b/>
+          <w:bCs/>
+          <w:sz w:val="40"/>
+          <w:szCs w:val="40"/>
+        </w:rPr>
+      </w:pPr>
+      <w:r>
+        <w:rPr>
+          <w:sz w:val="40"/>
+          <w:szCs w:val="40"/>
+        </w:rPr>
+        <w:t xml:space="preserve">O: </w:t>
+      </w:r>
+      <w:r>
+        <w:rPr>
+          <w:sz w:val="40"/>
+          <w:szCs w:val="40"/>
+        </w:rPr>
+        <w:t>Enemies (</w:t>
+      </w:r>
+      <w:r>
+        <w:rPr>
+          <w:sz w:val="40"/>
+          <w:szCs w:val="40"/>
+        </w:rPr>
+        <w:t>ants, spiders, rats etc) puzzles.</w:t>
+      </w:r>
+    </w:p>
+    <w:p>
+      <w:pPr>
+        <w:pStyle w:val="ListParagraph"/>
+        <w:numPr>
+          <w:ilvl w:val="0"/>
+          <w:numId w:val="6"/>
+        </w:numPr>
+        <w:jc w:val="both"/>
+        <w:rPr>
+          <w:b/>
+          <w:bCs/>
+          <w:sz w:val="40"/>
+          <w:szCs w:val="40"/>
+        </w:rPr>
+      </w:pPr>
+      <w:r>
+        <w:rPr>
+          <w:sz w:val="40"/>
+          <w:szCs w:val="40"/>
+        </w:rPr>
+        <w:t xml:space="preserve">G: </w:t>
+      </w:r>
+      <w:r>
+        <w:rPr>
+          <w:sz w:val="40"/>
+          <w:szCs w:val="40"/>
+        </w:rPr>
+        <w:t>Escape the shoe rack.</w:t>
+      </w:r>
+      <w:r>
+        <w:rPr>
+          <w:sz w:val="40"/>
+          <w:szCs w:val="40"/>
+        </w:rPr>
+        <w:t xml:space="preserve"> </w:t>
+      </w:r>
+    </w:p>
+    <w:p>
+      <w:pPr>
+        <w:jc w:val="center"/>
+        <w:rPr>
+          <w:b/>
+          <w:bCs/>
+          <w:sz w:val="48"/>
+          <w:szCs w:val="48"/>
+          <w:u w:val="single"/>
+        </w:rPr>
+      </w:pPr>
+      <w:r>
+        <w:rPr>
+          <w:b/>
+          <w:bCs/>
+          <w:sz w:val="48"/>
+          <w:szCs w:val="48"/>
+          <w:u w:val="single"/>
+        </w:rPr>
+        <w:t xml:space="preserve">CHAPTER – </w:t>
+      </w:r>
+      <w:r>
+        <w:rPr>
+          <w:b/>
+          <w:bCs/>
+          <w:sz w:val="48"/>
+          <w:szCs w:val="48"/>
+          <w:u w:val="single"/>
+        </w:rPr>
+        <w:t>2</w:t>
+      </w:r>
+      <w:r>
+        <w:rPr>
+          <w:b/>
+          <w:bCs/>
+          <w:sz w:val="48"/>
+          <w:szCs w:val="48"/>
+          <w:u w:val="single"/>
+        </w:rPr>
+        <w:t xml:space="preserve">: </w:t>
+      </w:r>
+      <w:r>
+        <w:rPr>
+          <w:b/>
+          <w:bCs/>
+          <w:sz w:val="48"/>
+          <w:szCs w:val="48"/>
+          <w:u w:val="single"/>
+        </w:rPr>
+        <w:t>STORY</w:t>
+      </w:r>
+    </w:p>
+    <w:p>
+      <w:pPr>
+        <w:jc w:val="both"/>
+        <w:rPr>
+          <w:sz w:val="40"/>
+          <w:szCs w:val="40"/>
+        </w:rPr>
+      </w:pPr>
+      <w:r>
+        <w:rPr>
+          <w:sz w:val="40"/>
+          <w:szCs w:val="40"/>
+        </w:rPr>
+        <w:t xml:space="preserve">Once upon a time, there was a </w:t>
+      </w:r>
+      <w:r>
+        <w:rPr>
+          <w:sz w:val="40"/>
+          <w:szCs w:val="40"/>
+        </w:rPr>
+        <w:t xml:space="preserve">pair of </w:t>
+      </w:r>
+      <w:r>
+        <w:rPr>
+          <w:sz w:val="40"/>
+          <w:szCs w:val="40"/>
+        </w:rPr>
+        <w:t>cute little shoe</w:t>
+      </w:r>
+      <w:r>
+        <w:rPr>
+          <w:sz w:val="40"/>
+          <w:szCs w:val="40"/>
+        </w:rPr>
+        <w:t>s</w:t>
+      </w:r>
+      <w:r>
+        <w:rPr>
+          <w:sz w:val="40"/>
+          <w:szCs w:val="40"/>
+        </w:rPr>
+        <w:t xml:space="preserve"> in the sh</w:t>
+      </w:r>
+      <w:r>
+        <w:rPr>
+          <w:sz w:val="40"/>
+          <w:szCs w:val="40"/>
+        </w:rPr>
+        <w:t>oe</w:t>
+      </w:r>
+      <w:r>
+        <w:rPr>
+          <w:sz w:val="40"/>
+          <w:szCs w:val="40"/>
+        </w:rPr>
+        <w:t xml:space="preserve"> rack who </w:t>
+      </w:r>
+      <w:r>
+        <w:rPr>
+          <w:sz w:val="40"/>
+          <w:szCs w:val="40"/>
+        </w:rPr>
+        <w:t>w</w:t>
+      </w:r>
+      <w:r>
+        <w:rPr>
+          <w:sz w:val="40"/>
+          <w:szCs w:val="40"/>
+        </w:rPr>
+        <w:t>ere</w:t>
+      </w:r>
+      <w:r>
+        <w:rPr>
+          <w:sz w:val="40"/>
+          <w:szCs w:val="40"/>
+        </w:rPr>
+        <w:t xml:space="preserve"> </w:t>
+      </w:r>
+      <w:r>
+        <w:rPr>
+          <w:sz w:val="40"/>
+          <w:szCs w:val="40"/>
+        </w:rPr>
+        <w:t>bought by a 5-year-old boy who</w:t>
+      </w:r>
+      <w:r>
+        <w:rPr>
+          <w:sz w:val="40"/>
+          <w:szCs w:val="40"/>
+        </w:rPr>
+        <w:t xml:space="preserve"> used </w:t>
+      </w:r>
+      <w:r>
+        <w:rPr>
+          <w:sz w:val="40"/>
+          <w:szCs w:val="40"/>
+        </w:rPr>
+        <w:t xml:space="preserve">to </w:t>
+      </w:r>
+      <w:r>
+        <w:rPr>
+          <w:sz w:val="40"/>
+          <w:szCs w:val="40"/>
+        </w:rPr>
+        <w:t xml:space="preserve">wear </w:t>
+      </w:r>
+      <w:r>
+        <w:rPr>
+          <w:sz w:val="40"/>
+          <w:szCs w:val="40"/>
+        </w:rPr>
+        <w:t>them</w:t>
+      </w:r>
+      <w:r>
+        <w:rPr>
+          <w:sz w:val="40"/>
+          <w:szCs w:val="40"/>
+        </w:rPr>
+        <w:t xml:space="preserve"> to school and </w:t>
+      </w:r>
+      <w:r>
+        <w:rPr>
+          <w:sz w:val="40"/>
+          <w:szCs w:val="40"/>
+        </w:rPr>
+        <w:t>playground</w:t>
+      </w:r>
+      <w:r>
+        <w:rPr>
+          <w:sz w:val="40"/>
+          <w:szCs w:val="40"/>
+        </w:rPr>
+        <w:t xml:space="preserve"> every day. </w:t>
+      </w:r>
+      <w:r>
+        <w:rPr>
+          <w:sz w:val="40"/>
+          <w:szCs w:val="40"/>
+        </w:rPr>
+        <w:t>But as the boy</w:t>
+      </w:r>
+      <w:r>
+        <w:rPr>
+          <w:sz w:val="40"/>
+          <w:szCs w:val="40"/>
+        </w:rPr>
+        <w:t xml:space="preserve"> </w:t>
+      </w:r>
+      <w:r>
+        <w:rPr>
+          <w:sz w:val="40"/>
+          <w:szCs w:val="40"/>
+        </w:rPr>
+        <w:t>grew up and the s</w:t>
+      </w:r>
+      <w:r>
+        <w:rPr>
+          <w:sz w:val="40"/>
+          <w:szCs w:val="40"/>
+        </w:rPr>
+        <w:t>h</w:t>
+      </w:r>
+      <w:r>
+        <w:rPr>
+          <w:sz w:val="40"/>
+          <w:szCs w:val="40"/>
+        </w:rPr>
+        <w:t>oe</w:t>
+      </w:r>
+      <w:r>
+        <w:rPr>
+          <w:sz w:val="40"/>
+          <w:szCs w:val="40"/>
+        </w:rPr>
+        <w:t>s</w:t>
+      </w:r>
+      <w:r>
+        <w:rPr>
+          <w:sz w:val="40"/>
+          <w:szCs w:val="40"/>
+        </w:rPr>
+        <w:t xml:space="preserve"> didn’t fit him anymore, boy stopped wearing</w:t>
+      </w:r>
+      <w:r>
+        <w:rPr>
+          <w:sz w:val="40"/>
+          <w:szCs w:val="40"/>
+        </w:rPr>
+        <w:t xml:space="preserve"> them and they got abandoned in the shoe rack forever to be forgotten. Months </w:t>
+      </w:r>
+      <w:r>
+        <w:rPr>
+          <w:sz w:val="40"/>
+          <w:szCs w:val="40"/>
+        </w:rPr>
+        <w:t>passed,</w:t>
+      </w:r>
+      <w:r>
+        <w:rPr>
+          <w:sz w:val="40"/>
+          <w:szCs w:val="40"/>
+        </w:rPr>
+        <w:t xml:space="preserve"> shoes lost</w:t>
+      </w:r>
+      <w:r>
+        <w:rPr>
+          <w:sz w:val="40"/>
+          <w:szCs w:val="40"/>
+        </w:rPr>
+        <w:t xml:space="preserve"> the hope to ever see the sky ever</w:t>
+      </w:r>
+      <w:r>
+        <w:rPr>
+          <w:sz w:val="40"/>
+          <w:szCs w:val="40"/>
+        </w:rPr>
+        <w:t>, they have torn and all dirty</w:t>
+      </w:r>
+      <w:r>
+        <w:rPr>
+          <w:sz w:val="40"/>
+          <w:szCs w:val="40"/>
+        </w:rPr>
+        <w:t xml:space="preserve">. They used to see other shoes going outside with their </w:t>
+      </w:r>
+      <w:r>
+        <w:rPr>
+          <w:sz w:val="40"/>
+          <w:szCs w:val="40"/>
+        </w:rPr>
+        <w:lastRenderedPageBreak/>
+        <w:t xml:space="preserve">owners and remember the </w:t>
+      </w:r>
+      <w:r>
+        <w:rPr>
+          <w:sz w:val="40"/>
+          <w:szCs w:val="40"/>
+        </w:rPr>
+        <w:t>old memories</w:t>
+      </w:r>
+      <w:r>
+        <w:rPr>
+          <w:sz w:val="40"/>
+          <w:szCs w:val="40"/>
+        </w:rPr>
+        <w:t xml:space="preserve"> when the boy used to go to the playground wearing them, get dirty and would clean them after coming back home. But now it is just a mere dream for them to even see outside the shoe rack</w:t>
+      </w:r>
+      <w:r>
+        <w:rPr>
+          <w:sz w:val="40"/>
+          <w:szCs w:val="40"/>
+        </w:rPr>
+        <w:t>. They were left alone and sad to be in sorrow and grief that they lost their owner forever. They were happy for their boy that he has grown up but sad while they were left behind to never be worn again. One day, when they were sitting in the corner of the shoe rack and a thought crossed them that what would be their owner be do</w:t>
+      </w:r>
+      <w:r>
+        <w:rPr>
+          <w:sz w:val="40"/>
+          <w:szCs w:val="40"/>
+        </w:rPr>
+        <w:t>i</w:t>
+      </w:r>
+      <w:r>
+        <w:rPr>
+          <w:sz w:val="40"/>
+          <w:szCs w:val="40"/>
+        </w:rPr>
+        <w:t>ng right now</w:t>
+      </w:r>
+      <w:r>
+        <w:rPr>
+          <w:sz w:val="40"/>
+          <w:szCs w:val="40"/>
+        </w:rPr>
+        <w:t xml:space="preserve"> so, they decided to gather all their courage to go outside the shoe rack and show themselves to their owner hoping the boy would recognize them. Now they are on a journey to escape the shoe rack by fighting ants and spiders who have made the shoe rack their home, </w:t>
+      </w:r>
+      <w:r>
+        <w:rPr>
+          <w:sz w:val="40"/>
+          <w:szCs w:val="40"/>
+        </w:rPr>
+        <w:t>big evil torn out dirty shoes</w:t>
+      </w:r>
+      <w:r>
+        <w:rPr>
+          <w:sz w:val="40"/>
+          <w:szCs w:val="40"/>
+        </w:rPr>
+        <w:t xml:space="preserve">, </w:t>
+      </w:r>
+      <w:r>
+        <w:rPr>
+          <w:sz w:val="40"/>
+          <w:szCs w:val="40"/>
+        </w:rPr>
+        <w:t>navigating through mind bending</w:t>
+      </w:r>
+      <w:r>
+        <w:rPr>
+          <w:sz w:val="40"/>
+          <w:szCs w:val="40"/>
+        </w:rPr>
+        <w:t xml:space="preserve"> puzzles </w:t>
+      </w:r>
+      <w:r>
+        <w:rPr>
+          <w:sz w:val="40"/>
+          <w:szCs w:val="40"/>
+        </w:rPr>
+        <w:t xml:space="preserve">to </w:t>
+      </w:r>
+      <w:r>
+        <w:rPr>
+          <w:sz w:val="40"/>
+          <w:szCs w:val="40"/>
+        </w:rPr>
+        <w:t>find an exit</w:t>
+      </w:r>
+      <w:r>
+        <w:rPr>
+          <w:sz w:val="40"/>
+          <w:szCs w:val="40"/>
+        </w:rPr>
+        <w:t xml:space="preserve"> as he main is blocked by the </w:t>
+      </w:r>
+      <w:r>
+        <w:rPr>
+          <w:sz w:val="40"/>
+          <w:szCs w:val="40"/>
+        </w:rPr>
+        <w:t>big new</w:t>
+      </w:r>
+      <w:r>
+        <w:rPr>
+          <w:sz w:val="40"/>
+          <w:szCs w:val="40"/>
+        </w:rPr>
+        <w:t xml:space="preserve"> shoes</w:t>
+      </w:r>
+      <w:r>
+        <w:rPr>
+          <w:sz w:val="40"/>
+          <w:szCs w:val="40"/>
+        </w:rPr>
+        <w:t xml:space="preserve"> at the front.</w:t>
+      </w:r>
+    </w:p>
+    <w:p>
+      <w:pPr>
+        <w:jc w:val="center"/>
+        <w:rPr>
+          <w:b/>
+          <w:bCs/>
+          <w:sz w:val="48"/>
+          <w:szCs w:val="48"/>
+          <w:u w:val="single"/>
+        </w:rPr>
+      </w:pPr>
+      <w:r>
+        <w:rPr>
+          <w:b/>
+          <w:bCs/>
+          <w:sz w:val="48"/>
+          <w:szCs w:val="48"/>
+          <w:u w:val="single"/>
+        </w:rPr>
+        <w:t xml:space="preserve">CHAPTER – </w:t>
+      </w:r>
+      <w:r>
+        <w:rPr>
+          <w:b/>
+          <w:bCs/>
+          <w:sz w:val="48"/>
+          <w:szCs w:val="48"/>
+          <w:u w:val="single"/>
+        </w:rPr>
+        <w:t>3</w:t>
+      </w:r>
+      <w:r>
+        <w:rPr>
+          <w:b/>
+          <w:bCs/>
+          <w:sz w:val="48"/>
+          <w:szCs w:val="48"/>
+          <w:u w:val="single"/>
+        </w:rPr>
+        <w:t xml:space="preserve">: </w:t>
+      </w:r>
+      <w:r>
+        <w:rPr>
+          <w:b/>
+          <w:bCs/>
+          <w:sz w:val="48"/>
+          <w:szCs w:val="48"/>
+          <w:u w:val="single"/>
+        </w:rPr>
+        <w:t>GAMEPLAY</w:t>
+      </w:r>
+    </w:p>
+    <w:p>
+      <w:pPr>
+        <w:jc w:val="both"/>
+        <w:rPr>
+          <w:b/>
+          <w:bCs/>
+          <w:sz w:val="40"/>
+          <w:szCs w:val="40"/>
+        </w:rPr>
+      </w:pPr>
+      <w:r>
+        <w:rPr>
+          <w:b/>
+          <w:bCs/>
+          <w:sz w:val="40"/>
+          <w:szCs w:val="40"/>
+        </w:rPr>
+        <w:t>3.1. Overview:</w:t>
+      </w:r>
+    </w:p>
+    <w:p>
+      <w:pPr>
+        <w:jc w:val="both"/>
+        <w:rPr>
+          <w:b/>
+          <w:bCs/>
+          <w:sz w:val="40"/>
+          <w:szCs w:val="40"/>
+        </w:rPr>
+      </w:pPr>
+      <w:r>
+        <w:rPr>
+          <w:b/>
+          <w:bCs/>
+          <w:sz w:val="40"/>
+          <w:szCs w:val="40"/>
+        </w:rPr>
+        <w:t>3.2. Detailed Gameplay:</w:t>
+      </w:r>
+    </w:p>
+    <w:p>
+      <w:pPr>
+        <w:jc w:val="center"/>
+        <w:rPr>
+          <w:b/>
+          <w:bCs/>
+          <w:sz w:val="48"/>
+          <w:szCs w:val="48"/>
+          <w:u w:val="single"/>
+        </w:rPr>
+      </w:pPr>
+      <w:r>
+        <w:rPr>
+          <w:b/>
+          <w:bCs/>
+          <w:sz w:val="48"/>
+          <w:szCs w:val="48"/>
+          <w:u w:val="single"/>
+        </w:rPr>
+        <w:t xml:space="preserve">CHAPTER – </w:t>
+      </w:r>
+      <w:r>
+        <w:rPr>
+          <w:b/>
+          <w:bCs/>
+          <w:sz w:val="48"/>
+          <w:szCs w:val="48"/>
+          <w:u w:val="single"/>
+        </w:rPr>
+        <w:t>4</w:t>
+      </w:r>
+      <w:r>
+        <w:rPr>
+          <w:b/>
+          <w:bCs/>
+          <w:sz w:val="48"/>
+          <w:szCs w:val="48"/>
+          <w:u w:val="single"/>
+        </w:rPr>
+        <w:t xml:space="preserve">: </w:t>
+      </w:r>
+      <w:r>
+        <w:rPr>
+          <w:b/>
+          <w:bCs/>
+          <w:sz w:val="48"/>
+          <w:szCs w:val="48"/>
+          <w:u w:val="single"/>
+        </w:rPr>
+        <w:t>HEALTH AND CHEECKPOINTS</w:t>
+      </w:r>
+    </w:p>
+    <w:p>
+      <w:pPr>
+        <w:jc w:val="both"/>
+        <w:rPr>
+          <w:sz w:val="40"/>
+          <w:szCs w:val="40"/>
+        </w:rPr>
+      </w:pPr>
+      <w:r>
+        <w:rPr>
+          <w:sz w:val="40"/>
+          <w:szCs w:val="40"/>
+        </w:rPr>
+        <w:t>//</w:t>
+      </w:r>
+    </w:p>
+    <w:p>
+      <w:pPr>
+        <w:jc w:val="center"/>
+        <w:rPr>
+          <w:b/>
+          <w:bCs/>
+          <w:sz w:val="48"/>
+          <w:szCs w:val="48"/>
+          <w:u w:val="single"/>
+        </w:rPr>
+      </w:pPr>
+      <w:r>
+        <w:rPr>
+          <w:b/>
+          <w:bCs/>
+          <w:sz w:val="48"/>
+          <w:szCs w:val="48"/>
+          <w:u w:val="single"/>
+        </w:rPr>
+        <w:t xml:space="preserve">CHAPTER – </w:t>
+      </w:r>
+      <w:r>
+        <w:rPr>
+          <w:b/>
+          <w:bCs/>
+          <w:sz w:val="48"/>
+          <w:szCs w:val="48"/>
+          <w:u w:val="single"/>
+        </w:rPr>
+        <w:t>5: CONTROLS</w:t>
+      </w:r>
+    </w:p>
+    <w:p>
+      <w:pPr>
+        <w:pStyle w:val="ListParagraph"/>
+        <w:numPr>
+          <w:ilvl w:val="0"/>
+          <w:numId w:val="1"/>
+        </w:numPr>
+        <w:rPr>
+          <w:b/>
+          <w:bCs/>
+          <w:sz w:val="40"/>
+          <w:szCs w:val="40"/>
+        </w:rPr>
+      </w:pPr>
+      <w:r>
+        <w:rPr>
+          <w:b/>
+          <w:bCs/>
+          <w:sz w:val="40"/>
+          <w:szCs w:val="40"/>
+        </w:rPr>
+        <w:lastRenderedPageBreak/>
+        <w:t xml:space="preserve"> </w:t>
+      </w:r>
+      <w:r>
+        <w:rPr>
+          <w:b/>
+          <w:bCs/>
+          <w:sz w:val="40"/>
+          <w:szCs w:val="40"/>
+        </w:rPr>
+        <w:t xml:space="preserve">Basic </w:t>
+      </w:r>
+      <w:r>
+        <w:rPr>
+          <w:b/>
+          <w:bCs/>
+          <w:sz w:val="40"/>
+          <w:szCs w:val="40"/>
+        </w:rPr>
+        <w:t>Movement</w:t>
+      </w:r>
+      <w:r>
+        <w:rPr>
+          <w:b/>
+          <w:bCs/>
+          <w:sz w:val="40"/>
+          <w:szCs w:val="40"/>
+        </w:rPr>
+        <w:t>:</w:t>
+      </w:r>
+    </w:p>
+    <w:p>
+      <w:pPr>
+        <w:pStyle w:val="ListParagraph"/>
+        <w:numPr>
+          <w:ilvl w:val="0"/>
+          <w:numId w:val="2"/>
+        </w:numPr>
+        <w:rPr>
+          <w:b/>
+          <w:bCs/>
+          <w:sz w:val="40"/>
+          <w:szCs w:val="40"/>
+        </w:rPr>
+      </w:pPr>
+      <w:r>
+        <w:rPr>
+          <w:sz w:val="40"/>
+          <w:szCs w:val="40"/>
+        </w:rPr>
+        <w:t>[W A S D] movement.</w:t>
+      </w:r>
+    </w:p>
+    <w:p>
+      <w:pPr>
+        <w:pStyle w:val="ListParagraph"/>
+        <w:numPr>
+          <w:ilvl w:val="0"/>
+          <w:numId w:val="1"/>
+        </w:numPr>
+        <w:rPr>
+          <w:b/>
+          <w:bCs/>
+          <w:sz w:val="40"/>
+          <w:szCs w:val="40"/>
+        </w:rPr>
+      </w:pPr>
+      <w:r>
+        <w:rPr>
+          <w:b/>
+          <w:bCs/>
+          <w:sz w:val="40"/>
+          <w:szCs w:val="40"/>
+        </w:rPr>
+        <w:t xml:space="preserve"> Run</w:t>
+      </w:r>
+    </w:p>
+    <w:p>
+      <w:pPr>
+        <w:pStyle w:val="ListParagraph"/>
+        <w:numPr>
+          <w:ilvl w:val="0"/>
+          <w:numId w:val="2"/>
+        </w:numPr>
+        <w:rPr>
+          <w:b/>
+          <w:bCs/>
+          <w:sz w:val="40"/>
+          <w:szCs w:val="40"/>
+        </w:rPr>
+      </w:pPr>
+      <w:r>
+        <w:rPr>
+          <w:sz w:val="40"/>
+          <w:szCs w:val="40"/>
+        </w:rPr>
+        <w:t xml:space="preserve">Shoe can run by holding movement keys and </w:t>
+      </w:r>
+      <w:r>
+        <w:rPr>
+          <w:sz w:val="40"/>
+          <w:szCs w:val="40"/>
+        </w:rPr>
+        <w:t xml:space="preserve">left </w:t>
+      </w:r>
+      <w:r>
+        <w:rPr>
+          <w:sz w:val="40"/>
+          <w:szCs w:val="40"/>
+        </w:rPr>
+        <w:t>Shift simultaneously.</w:t>
+      </w:r>
+    </w:p>
+    <w:p>
+      <w:pPr>
+        <w:pStyle w:val="ListParagraph"/>
+        <w:numPr>
+          <w:ilvl w:val="0"/>
+          <w:numId w:val="1"/>
+        </w:numPr>
+        <w:rPr>
+          <w:b/>
+          <w:bCs/>
+          <w:sz w:val="40"/>
+          <w:szCs w:val="40"/>
+        </w:rPr>
+      </w:pPr>
+      <w:r>
+        <w:rPr>
+          <w:b/>
+          <w:bCs/>
+          <w:sz w:val="40"/>
+          <w:szCs w:val="40"/>
+        </w:rPr>
+        <w:t xml:space="preserve"> Jump/Stomp</w:t>
+      </w:r>
+    </w:p>
+    <w:p>
+      <w:pPr>
+        <w:pStyle w:val="ListParagraph"/>
+        <w:numPr>
+          <w:ilvl w:val="0"/>
+          <w:numId w:val="2"/>
+        </w:numPr>
+        <w:jc w:val="both"/>
+        <w:rPr>
+          <w:sz w:val="44"/>
+          <w:szCs w:val="44"/>
+        </w:rPr>
+      </w:pPr>
+      <w:r>
+        <w:rPr>
+          <w:sz w:val="40"/>
+          <w:szCs w:val="40"/>
+        </w:rPr>
+        <w:t>Jump/ stomp onto enemies [W+SPACE], [A+SPACE], [S+SPACE], [D+SPACE].</w:t>
+      </w:r>
+    </w:p>
+    <w:p>
+      <w:pPr>
+        <w:pStyle w:val="ListParagraph"/>
+        <w:numPr>
+          <w:ilvl w:val="0"/>
+          <w:numId w:val="1"/>
+        </w:numPr>
+        <w:jc w:val="both"/>
+        <w:rPr>
+          <w:sz w:val="44"/>
+          <w:szCs w:val="44"/>
+        </w:rPr>
+      </w:pPr>
+      <w:r>
+        <w:rPr>
+          <w:sz w:val="44"/>
+          <w:szCs w:val="44"/>
+        </w:rPr>
+        <w:t xml:space="preserve"> </w:t>
+      </w:r>
+      <w:r>
+        <w:rPr>
+          <w:b/>
+          <w:bCs/>
+          <w:sz w:val="44"/>
+          <w:szCs w:val="44"/>
+        </w:rPr>
+        <w:t>Roll</w:t>
+      </w:r>
+    </w:p>
+    <w:p>
+      <w:pPr>
+        <w:pStyle w:val="ListParagraph"/>
+        <w:numPr>
+          <w:ilvl w:val="0"/>
+          <w:numId w:val="2"/>
+        </w:numPr>
+        <w:jc w:val="both"/>
+        <w:rPr>
+          <w:sz w:val="44"/>
+          <w:szCs w:val="44"/>
+        </w:rPr>
+      </w:pPr>
+      <w:r>
+        <w:rPr>
+          <w:sz w:val="44"/>
+          <w:szCs w:val="44"/>
+        </w:rPr>
+        <w:t xml:space="preserve"> When moving normally by holding W, A, S &amp; D, the shoe will be rolling.</w:t>
+      </w:r>
+    </w:p>
+    <w:p>
+      <w:pPr>
+        <w:pStyle w:val="ListParagraph"/>
+        <w:numPr>
+          <w:ilvl w:val="0"/>
+          <w:numId w:val="1"/>
+        </w:numPr>
+        <w:jc w:val="both"/>
+        <w:rPr>
+          <w:b/>
+          <w:bCs/>
+          <w:sz w:val="44"/>
+          <w:szCs w:val="44"/>
+        </w:rPr>
+      </w:pPr>
+      <w:r>
+        <w:rPr>
+          <w:b/>
+          <w:bCs/>
+          <w:sz w:val="44"/>
+          <w:szCs w:val="44"/>
+        </w:rPr>
+        <w:t>Roll Dash</w:t>
+      </w:r>
+    </w:p>
+    <w:p>
+      <w:pPr>
+        <w:pStyle w:val="ListParagraph"/>
+        <w:numPr>
+          <w:ilvl w:val="0"/>
+          <w:numId w:val="2"/>
+        </w:numPr>
+        <w:jc w:val="both"/>
+        <w:rPr>
+          <w:b/>
+          <w:bCs/>
+          <w:sz w:val="44"/>
+          <w:szCs w:val="44"/>
+        </w:rPr>
+      </w:pPr>
+      <w:r>
+        <w:rPr>
+          <w:sz w:val="44"/>
+          <w:szCs w:val="44"/>
+        </w:rPr>
+        <w:t>Perform a dash movement when SPACE key is pressed twice while rolling.</w:t>
+      </w:r>
+    </w:p>
+    <w:p>
+      <w:pPr>
+        <w:pStyle w:val="ListParagraph"/>
+        <w:numPr>
+          <w:ilvl w:val="0"/>
+          <w:numId w:val="2"/>
+        </w:numPr>
+        <w:jc w:val="both"/>
+        <w:rPr>
+          <w:b/>
+          <w:bCs/>
+          <w:sz w:val="44"/>
+          <w:szCs w:val="44"/>
+        </w:rPr>
+      </w:pPr>
+      <w:r>
+        <w:rPr>
+          <w:sz w:val="44"/>
+          <w:szCs w:val="44"/>
+        </w:rPr>
+        <w:t>To perform: [W + (SPACE*2)]</w:t>
       </w:r>
     </w:p>
     <w:sectPr>
       <w:pgSz w:w="11906" w:h="16838"/>
-      <w:pgMar w:top="1440" w:right="1440" w:bottom="1440" w:left="1440" w:header="708" w:footer="708" w:gutter="0"/>
+      <w:pgMar w:top="1440" w:right="1134" w:bottom="1440" w:left="1134" w:header="709" w:footer="709" w:gutter="0"/>
       <w:cols w:space="708"/>
       <w:docGrid w:linePitch="360"/>
     </w:sectPr>
   </w:body>
 </w:document>
+</file>
+
+<file path=word/numbering.xml><?xml version="1.0" encoding="utf-8"?>
+<w:numbering xmlns:wpc="http://schemas.microsoft.com/office/word/2010/wordprocessingCanvas" xmlns:cx="http://schemas.microsoft.com/office/drawing/2014/chartex" xmlns:cx1="http://schemas.microsoft.com/office/drawing/2015/9/8/chartex" xmlns:cx2="http://schemas.microsoft.com/office/drawing/2015/10/21/chartex" xmlns:cx3="http://schemas.microsoft.com/office/drawing/2016/5/9/chartex" xmlns:cx4="http://schemas.microsoft.com/office/drawing/2016/5/10/chartex" xmlns:cx5="http://schemas.microsoft.com/office/drawing/2016/5/11/chartex" xmlns:cx6="http://schemas.microsoft.com/office/drawing/2016/5/12/chartex" xmlns:cx7="http://schemas.microsoft.com/office/drawing/2016/5/13/chartex" xmlns:cx8="http://schemas.microsoft.com/office/drawing/2016/5/14/chartex" xmlns:mc="http://schemas.openxmlformats.org/markup-compatibility/2006" xmlns:aink="http://schemas.microsoft.com/office/drawing/2016/ink" xmlns:am3d="http://schemas.microsoft.com/office/drawing/2017/model3d" xmlns:o="urn:schemas-microsoft-com:office:office" xmlns:oel="http://schemas.microsoft.com/office/2019/extlst" xmlns:r="http://schemas.openxmlformats.org/officeDocument/2006/relationships" xmlns:m="http://schemas.openxmlformats.org/officeDocument/2006/math" xmlns:v="urn:schemas-microsoft-com:vml" xmlns:wp14="http://schemas.microsoft.com/office/word/2010/wordprocessingDrawing" xmlns:wp="http://schemas.openxmlformats.org/drawingml/2006/wordprocessingDrawing" xmlns:w10="urn:schemas-microsoft-com:office:word" xmlns:w="http://schemas.openxmlformats.org/wordprocessingml/2006/main" xmlns:w14="http://schemas.microsoft.com/office/word/2010/wordml" xmlns:w15="http://schemas.microsoft.com/office/word/2012/wordml" xmlns:w16cex="http://schemas.microsoft.com/office/word/2018/wordml/cex" xmlns:w16cid="http://schemas.microsoft.com/office/word/2016/wordml/cid" xmlns:w16="http://schemas.microsoft.com/office/word/2018/wordml" xmlns:w16sdtdh="http://schemas.microsoft.com/office/word/2020/wordml/sdtdatahash" xmlns:w16se="http://schemas.microsoft.com/office/word/2015/wordml/symex" xmlns:wpg="http://schemas.microsoft.com/office/word/2010/wordprocessingGroup" xmlns:wpi="http://schemas.microsoft.com/office/word/2010/wordprocessingInk" xmlns:wne="http://schemas.microsoft.com/office/word/2006/wordml" xmlns:wps="http://schemas.microsoft.com/office/word/2010/wordprocessingShape" mc:Ignorable="w14 w15 w16se w16cid w16 w16cex w16sdtdh wp14">
+  <w:abstractNum w:abstractNumId="0" w15:restartNumberingAfterBreak="0">
+    <w:nsid w:val="00B67A21"/>
+    <w:multiLevelType w:val="hybridMultilevel"/>
+    <w:tmpl w:val="AEA6A594"/>
+    <w:lvl w:ilvl="0" w:tplc="4009000F">
+      <w:start w:val="1"/>
+      <w:numFmt w:val="decimal"/>
+      <w:lvlText w:val="%1."/>
+      <w:lvlJc w:val="left"/>
+      <w:pPr>
+        <w:ind w:left="720" w:hanging="360"/>
+      </w:pPr>
+      <w:rPr>
+        <w:rFonts w:hint="default"/>
+      </w:rPr>
+    </w:lvl>
+    <w:lvl w:ilvl="1" w:tplc="40090019" w:tentative="1">
+      <w:start w:val="1"/>
+      <w:numFmt w:val="lowerLetter"/>
+      <w:lvlText w:val="%2."/>
+      <w:lvlJc w:val="left"/>
+      <w:pPr>
+        <w:ind w:left="1440" w:hanging="360"/>
+      </w:pPr>
+    </w:lvl>
+    <w:lvl w:ilvl="2" w:tplc="4009001B" w:tentative="1">
+      <w:start w:val="1"/>
+      <w:numFmt w:val="lowerRoman"/>
+      <w:lvlText w:val="%3."/>
+      <w:lvlJc w:val="right"/>
+      <w:pPr>
+        <w:ind w:left="2160" w:hanging="180"/>
+      </w:pPr>
+    </w:lvl>
+    <w:lvl w:ilvl="3" w:tplc="4009000F" w:tentative="1">
+      <w:start w:val="1"/>
+      <w:numFmt w:val="decimal"/>
+      <w:lvlText w:val="%4."/>
+      <w:lvlJc w:val="left"/>
+      <w:pPr>
+        <w:ind w:left="2880" w:hanging="360"/>
+      </w:pPr>
+    </w:lvl>
+    <w:lvl w:ilvl="4" w:tplc="40090019" w:tentative="1">
+      <w:start w:val="1"/>
+      <w:numFmt w:val="lowerLetter"/>
+      <w:lvlText w:val="%5."/>
+      <w:lvlJc w:val="left"/>
+      <w:pPr>
+        <w:ind w:left="3600" w:hanging="360"/>
+      </w:pPr>
+    </w:lvl>
+    <w:lvl w:ilvl="5" w:tplc="4009001B" w:tentative="1">
+      <w:start w:val="1"/>
+      <w:numFmt w:val="lowerRoman"/>
+      <w:lvlText w:val="%6."/>
+      <w:lvlJc w:val="right"/>
+      <w:pPr>
+        <w:ind w:left="4320" w:hanging="180"/>
+      </w:pPr>
+    </w:lvl>
+    <w:lvl w:ilvl="6" w:tplc="4009000F" w:tentative="1">
+      <w:start w:val="1"/>
+      <w:numFmt w:val="decimal"/>
+      <w:lvlText w:val="%7."/>
+      <w:lvlJc w:val="left"/>
+      <w:pPr>
+        <w:ind w:left="5040" w:hanging="360"/>
+      </w:pPr>
+    </w:lvl>
+    <w:lvl w:ilvl="7" w:tplc="40090019" w:tentative="1">
+      <w:start w:val="1"/>
+      <w:numFmt w:val="lowerLetter"/>
+      <w:lvlText w:val="%8."/>
+      <w:lvlJc w:val="left"/>
+      <w:pPr>
+        <w:ind w:left="5760" w:hanging="360"/>
+      </w:pPr>
+    </w:lvl>
+    <w:lvl w:ilvl="8" w:tplc="4009001B" w:tentative="1">
+      <w:start w:val="1"/>
+      <w:numFmt w:val="lowerRoman"/>
+      <w:lvlText w:val="%9."/>
+      <w:lvlJc w:val="right"/>
+      <w:pPr>
+        <w:ind w:left="6480" w:hanging="180"/>
+      </w:pPr>
+    </w:lvl>
+  </w:abstractNum>
+  <w:abstractNum w:abstractNumId="1" w15:restartNumberingAfterBreak="0">
+    <w:nsid w:val="2190502A"/>
+    <w:multiLevelType w:val="hybridMultilevel"/>
+    <w:tmpl w:val="8CD43ECE"/>
+    <w:lvl w:ilvl="0" w:tplc="9B2A4B28">
+      <w:start w:val="5"/>
+      <w:numFmt w:val="bullet"/>
+      <w:lvlText w:val=""/>
+      <w:lvlJc w:val="left"/>
+      <w:pPr>
+        <w:ind w:left="1080" w:hanging="360"/>
+      </w:pPr>
+      <w:rPr>
+        <w:rFonts w:ascii="Wingdings" w:eastAsiaTheme="minorHAnsi" w:hAnsi="Wingdings" w:cstheme="minorBidi" w:hint="default"/>
+      </w:rPr>
+    </w:lvl>
+    <w:lvl w:ilvl="1" w:tplc="40090003" w:tentative="1">
+      <w:start w:val="1"/>
+      <w:numFmt w:val="bullet"/>
+      <w:lvlText w:val="o"/>
+      <w:lvlJc w:val="left"/>
+      <w:pPr>
+        <w:ind w:left="1800" w:hanging="360"/>
+      </w:pPr>
+      <w:rPr>
+        <w:rFonts w:ascii="Courier New" w:hAnsi="Courier New" w:cs="Courier New" w:hint="default"/>
+      </w:rPr>
+    </w:lvl>
+    <w:lvl w:ilvl="2" w:tplc="40090005" w:tentative="1">
+      <w:start w:val="1"/>
+      <w:numFmt w:val="bullet"/>
+      <w:lvlText w:val=""/>
+      <w:lvlJc w:val="left"/>
+      <w:pPr>
+        <w:ind w:left="2520" w:hanging="360"/>
+      </w:pPr>
+      <w:rPr>
+        <w:rFonts w:ascii="Wingdings" w:hAnsi="Wingdings" w:hint="default"/>
+      </w:rPr>
+    </w:lvl>
+    <w:lvl w:ilvl="3" w:tplc="40090001" w:tentative="1">
+      <w:start w:val="1"/>
+      <w:numFmt w:val="bullet"/>
+      <w:lvlText w:val=""/>
+      <w:lvlJc w:val="left"/>
+      <w:pPr>
+        <w:ind w:left="3240" w:hanging="360"/>
+      </w:pPr>
+      <w:rPr>
+        <w:rFonts w:ascii="Symbol" w:hAnsi="Symbol" w:hint="default"/>
+      </w:rPr>
+    </w:lvl>
+    <w:lvl w:ilvl="4" w:tplc="40090003" w:tentative="1">
+      <w:start w:val="1"/>
+      <w:numFmt w:val="bullet"/>
+      <w:lvlText w:val="o"/>
+      <w:lvlJc w:val="left"/>
+      <w:pPr>
+        <w:ind w:left="3960" w:hanging="360"/>
+      </w:pPr>
+      <w:rPr>
+        <w:rFonts w:ascii="Courier New" w:hAnsi="Courier New" w:cs="Courier New" w:hint="default"/>
+      </w:rPr>
+    </w:lvl>
+    <w:lvl w:ilvl="5" w:tplc="40090005" w:tentative="1">
+      <w:start w:val="1"/>
+      <w:numFmt w:val="bullet"/>
+      <w:lvlText w:val=""/>
+      <w:lvlJc w:val="left"/>
+      <w:pPr>
+        <w:ind w:left="4680" w:hanging="360"/>
+      </w:pPr>
+      <w:rPr>
+        <w:rFonts w:ascii="Wingdings" w:hAnsi="Wingdings" w:hint="default"/>
+      </w:rPr>
+    </w:lvl>
+    <w:lvl w:ilvl="6" w:tplc="40090001" w:tentative="1">
+      <w:start w:val="1"/>
+      <w:numFmt w:val="bullet"/>
+      <w:lvlText w:val=""/>
+      <w:lvlJc w:val="left"/>
+      <w:pPr>
+        <w:ind w:left="5400" w:hanging="360"/>
+      </w:pPr>
+      <w:rPr>
+        <w:rFonts w:ascii="Symbol" w:hAnsi="Symbol" w:hint="default"/>
+      </w:rPr>
+    </w:lvl>
+    <w:lvl w:ilvl="7" w:tplc="40090003" w:tentative="1">
+      <w:start w:val="1"/>
+      <w:numFmt w:val="bullet"/>
+      <w:lvlText w:val="o"/>
+      <w:lvlJc w:val="left"/>
+      <w:pPr>
+        <w:ind w:left="6120" w:hanging="360"/>
+      </w:pPr>
+      <w:rPr>
+        <w:rFonts w:ascii="Courier New" w:hAnsi="Courier New" w:cs="Courier New" w:hint="default"/>
+      </w:rPr>
+    </w:lvl>
+    <w:lvl w:ilvl="8" w:tplc="40090005" w:tentative="1">
+      <w:start w:val="1"/>
+      <w:numFmt w:val="bullet"/>
+      <w:lvlText w:val=""/>
+      <w:lvlJc w:val="left"/>
+      <w:pPr>
+        <w:ind w:left="6840" w:hanging="360"/>
+      </w:pPr>
+      <w:rPr>
+        <w:rFonts w:ascii="Wingdings" w:hAnsi="Wingdings" w:hint="default"/>
+      </w:rPr>
+    </w:lvl>
+  </w:abstractNum>
+  <w:abstractNum w:abstractNumId="2" w15:restartNumberingAfterBreak="0">
+    <w:nsid w:val="48A77C2F"/>
+    <w:multiLevelType w:val="hybridMultilevel"/>
+    <w:tmpl w:val="F04E88AC"/>
+    <w:lvl w:ilvl="0" w:tplc="4009000F">
+      <w:start w:val="1"/>
+      <w:numFmt w:val="decimal"/>
+      <w:lvlText w:val="%1."/>
+      <w:lvlJc w:val="left"/>
+      <w:pPr>
+        <w:ind w:left="720" w:hanging="360"/>
+      </w:pPr>
+      <w:rPr>
+        <w:rFonts w:hint="default"/>
+      </w:rPr>
+    </w:lvl>
+    <w:lvl w:ilvl="1" w:tplc="40090019" w:tentative="1">
+      <w:start w:val="1"/>
+      <w:numFmt w:val="lowerLetter"/>
+      <w:lvlText w:val="%2."/>
+      <w:lvlJc w:val="left"/>
+      <w:pPr>
+        <w:ind w:left="1440" w:hanging="360"/>
+      </w:pPr>
+    </w:lvl>
+    <w:lvl w:ilvl="2" w:tplc="4009001B" w:tentative="1">
+      <w:start w:val="1"/>
+      <w:numFmt w:val="lowerRoman"/>
+      <w:lvlText w:val="%3."/>
+      <w:lvlJc w:val="right"/>
+      <w:pPr>
+        <w:ind w:left="2160" w:hanging="180"/>
+      </w:pPr>
+    </w:lvl>
+    <w:lvl w:ilvl="3" w:tplc="4009000F" w:tentative="1">
+      <w:start w:val="1"/>
+      <w:numFmt w:val="decimal"/>
+      <w:lvlText w:val="%4."/>
+      <w:lvlJc w:val="left"/>
+      <w:pPr>
+        <w:ind w:left="2880" w:hanging="360"/>
+      </w:pPr>
+    </w:lvl>
+    <w:lvl w:ilvl="4" w:tplc="40090019" w:tentative="1">
+      <w:start w:val="1"/>
+      <w:numFmt w:val="lowerLetter"/>
+      <w:lvlText w:val="%5."/>
+      <w:lvlJc w:val="left"/>
+      <w:pPr>
+        <w:ind w:left="3600" w:hanging="360"/>
+      </w:pPr>
+    </w:lvl>
+    <w:lvl w:ilvl="5" w:tplc="4009001B" w:tentative="1">
+      <w:start w:val="1"/>
+      <w:numFmt w:val="lowerRoman"/>
+      <w:lvlText w:val="%6."/>
+      <w:lvlJc w:val="right"/>
+      <w:pPr>
+        <w:ind w:left="4320" w:hanging="180"/>
+      </w:pPr>
+    </w:lvl>
+    <w:lvl w:ilvl="6" w:tplc="4009000F" w:tentative="1">
+      <w:start w:val="1"/>
+      <w:numFmt w:val="decimal"/>
+      <w:lvlText w:val="%7."/>
+      <w:lvlJc w:val="left"/>
+      <w:pPr>
+        <w:ind w:left="5040" w:hanging="360"/>
+      </w:pPr>
+    </w:lvl>
+    <w:lvl w:ilvl="7" w:tplc="40090019" w:tentative="1">
+      <w:start w:val="1"/>
+      <w:numFmt w:val="lowerLetter"/>
+      <w:lvlText w:val="%8."/>
+      <w:lvlJc w:val="left"/>
+      <w:pPr>
+        <w:ind w:left="5760" w:hanging="360"/>
+      </w:pPr>
+    </w:lvl>
+    <w:lvl w:ilvl="8" w:tplc="4009001B" w:tentative="1">
+      <w:start w:val="1"/>
+      <w:numFmt w:val="lowerRoman"/>
+      <w:lvlText w:val="%9."/>
+      <w:lvlJc w:val="right"/>
+      <w:pPr>
+        <w:ind w:left="6480" w:hanging="180"/>
+      </w:pPr>
+    </w:lvl>
+  </w:abstractNum>
+  <w:abstractNum w:abstractNumId="3" w15:restartNumberingAfterBreak="0">
+    <w:nsid w:val="53E946F3"/>
+    <w:multiLevelType w:val="hybridMultilevel"/>
+    <w:tmpl w:val="B4CA195A"/>
+    <w:lvl w:ilvl="0" w:tplc="D2E0914E">
+      <w:start w:val="1"/>
+      <w:numFmt w:val="decimal"/>
+      <w:lvlText w:val="%1."/>
+      <w:lvlJc w:val="left"/>
+      <w:pPr>
+        <w:ind w:left="720" w:hanging="360"/>
+      </w:pPr>
+      <w:rPr>
+        <w:b/>
+        <w:bCs/>
+        <w:sz w:val="40"/>
+        <w:szCs w:val="40"/>
+      </w:rPr>
+    </w:lvl>
+    <w:lvl w:ilvl="1" w:tplc="40090019" w:tentative="1">
+      <w:start w:val="1"/>
+      <w:numFmt w:val="lowerLetter"/>
+      <w:lvlText w:val="%2."/>
+      <w:lvlJc w:val="left"/>
+      <w:pPr>
+        <w:ind w:left="1440" w:hanging="360"/>
+      </w:pPr>
+    </w:lvl>
+    <w:lvl w:ilvl="2" w:tplc="4009001B" w:tentative="1">
+      <w:start w:val="1"/>
+      <w:numFmt w:val="lowerRoman"/>
+      <w:lvlText w:val="%3."/>
+      <w:lvlJc w:val="right"/>
+      <w:pPr>
+        <w:ind w:left="2160" w:hanging="180"/>
+      </w:pPr>
+    </w:lvl>
+    <w:lvl w:ilvl="3" w:tplc="4009000F" w:tentative="1">
+      <w:start w:val="1"/>
+      <w:numFmt w:val="decimal"/>
+      <w:lvlText w:val="%4."/>
+      <w:lvlJc w:val="left"/>
+      <w:pPr>
+        <w:ind w:left="2880" w:hanging="360"/>
+      </w:pPr>
+    </w:lvl>
+    <w:lvl w:ilvl="4" w:tplc="40090019" w:tentative="1">
+      <w:start w:val="1"/>
+      <w:numFmt w:val="lowerLetter"/>
+      <w:lvlText w:val="%5."/>
+      <w:lvlJc w:val="left"/>
+      <w:pPr>
+        <w:ind w:left="3600" w:hanging="360"/>
+      </w:pPr>
+    </w:lvl>
+    <w:lvl w:ilvl="5" w:tplc="4009001B" w:tentative="1">
+      <w:start w:val="1"/>
+      <w:numFmt w:val="lowerRoman"/>
+      <w:lvlText w:val="%6."/>
+      <w:lvlJc w:val="right"/>
+      <w:pPr>
+        <w:ind w:left="4320" w:hanging="180"/>
+      </w:pPr>
+    </w:lvl>
+    <w:lvl w:ilvl="6" w:tplc="4009000F" w:tentative="1">
+      <w:start w:val="1"/>
+      <w:numFmt w:val="decimal"/>
+      <w:lvlText w:val="%7."/>
+      <w:lvlJc w:val="left"/>
+      <w:pPr>
+        <w:ind w:left="5040" w:hanging="360"/>
+      </w:pPr>
+    </w:lvl>
+    <w:lvl w:ilvl="7" w:tplc="40090019" w:tentative="1">
+      <w:start w:val="1"/>
+      <w:numFmt w:val="lowerLetter"/>
+      <w:lvlText w:val="%8."/>
+      <w:lvlJc w:val="left"/>
+      <w:pPr>
+        <w:ind w:left="5760" w:hanging="360"/>
+      </w:pPr>
+    </w:lvl>
+    <w:lvl w:ilvl="8" w:tplc="4009001B" w:tentative="1">
+      <w:start w:val="1"/>
+      <w:numFmt w:val="lowerRoman"/>
+      <w:lvlText w:val="%9."/>
+      <w:lvlJc w:val="right"/>
+      <w:pPr>
+        <w:ind w:left="6480" w:hanging="180"/>
+      </w:pPr>
+    </w:lvl>
+  </w:abstractNum>
+  <w:abstractNum w:abstractNumId="4" w15:restartNumberingAfterBreak="0">
+    <w:nsid w:val="64F566B0"/>
+    <w:multiLevelType w:val="hybridMultilevel"/>
+    <w:tmpl w:val="FF54CCF4"/>
+    <w:lvl w:ilvl="0" w:tplc="39B64E38">
+      <w:start w:val="2"/>
+      <w:numFmt w:val="decimal"/>
+      <w:lvlText w:val="%1."/>
+      <w:lvlJc w:val="left"/>
+      <w:pPr>
+        <w:ind w:left="720" w:hanging="360"/>
+      </w:pPr>
+      <w:rPr>
+        <w:rFonts w:hint="default"/>
+        <w:b/>
+        <w:bCs/>
+      </w:rPr>
+    </w:lvl>
+    <w:lvl w:ilvl="1" w:tplc="40090019" w:tentative="1">
+      <w:start w:val="1"/>
+      <w:numFmt w:val="lowerLetter"/>
+      <w:lvlText w:val="%2."/>
+      <w:lvlJc w:val="left"/>
+      <w:pPr>
+        <w:ind w:left="1440" w:hanging="360"/>
+      </w:pPr>
+    </w:lvl>
+    <w:lvl w:ilvl="2" w:tplc="4009001B" w:tentative="1">
+      <w:start w:val="1"/>
+      <w:numFmt w:val="lowerRoman"/>
+      <w:lvlText w:val="%3."/>
+      <w:lvlJc w:val="right"/>
+      <w:pPr>
+        <w:ind w:left="2160" w:hanging="180"/>
+      </w:pPr>
+    </w:lvl>
+    <w:lvl w:ilvl="3" w:tplc="4009000F" w:tentative="1">
+      <w:start w:val="1"/>
+      <w:numFmt w:val="decimal"/>
+      <w:lvlText w:val="%4."/>
+      <w:lvlJc w:val="left"/>
+      <w:pPr>
+        <w:ind w:left="2880" w:hanging="360"/>
+      </w:pPr>
+    </w:lvl>
+    <w:lvl w:ilvl="4" w:tplc="40090019" w:tentative="1">
+      <w:start w:val="1"/>
+      <w:numFmt w:val="lowerLetter"/>
+      <w:lvlText w:val="%5."/>
+      <w:lvlJc w:val="left"/>
+      <w:pPr>
+        <w:ind w:left="3600" w:hanging="360"/>
+      </w:pPr>
+    </w:lvl>
+    <w:lvl w:ilvl="5" w:tplc="4009001B" w:tentative="1">
+      <w:start w:val="1"/>
+      <w:numFmt w:val="lowerRoman"/>
+      <w:lvlText w:val="%6."/>
+      <w:lvlJc w:val="right"/>
+      <w:pPr>
+        <w:ind w:left="4320" w:hanging="180"/>
+      </w:pPr>
+    </w:lvl>
+    <w:lvl w:ilvl="6" w:tplc="4009000F" w:tentative="1">
+      <w:start w:val="1"/>
+      <w:numFmt w:val="decimal"/>
+      <w:lvlText w:val="%7."/>
+      <w:lvlJc w:val="left"/>
+      <w:pPr>
+        <w:ind w:left="5040" w:hanging="360"/>
+      </w:pPr>
+    </w:lvl>
+    <w:lvl w:ilvl="7" w:tplc="40090019" w:tentative="1">
+      <w:start w:val="1"/>
+      <w:numFmt w:val="lowerLetter"/>
+      <w:lvlText w:val="%8."/>
+      <w:lvlJc w:val="left"/>
+      <w:pPr>
+        <w:ind w:left="5760" w:hanging="360"/>
+      </w:pPr>
+    </w:lvl>
+    <w:lvl w:ilvl="8" w:tplc="4009001B" w:tentative="1">
+      <w:start w:val="1"/>
+      <w:numFmt w:val="lowerRoman"/>
+      <w:lvlText w:val="%9."/>
+      <w:lvlJc w:val="right"/>
+      <w:pPr>
+        <w:ind w:left="6480" w:hanging="180"/>
+      </w:pPr>
+    </w:lvl>
+  </w:abstractNum>
+  <w:abstractNum w:abstractNumId="5" w15:restartNumberingAfterBreak="0">
+    <w:nsid w:val="6E3E0E18"/>
+    <w:multiLevelType w:val="hybridMultilevel"/>
+    <w:tmpl w:val="3BB03830"/>
+    <w:lvl w:ilvl="0" w:tplc="6F36E720">
+      <w:start w:val="1"/>
+      <w:numFmt w:val="bullet"/>
+      <w:lvlText w:val=""/>
+      <w:lvlJc w:val="left"/>
+      <w:pPr>
+        <w:ind w:left="1080" w:hanging="360"/>
+      </w:pPr>
+      <w:rPr>
+        <w:rFonts w:ascii="Wingdings" w:eastAsiaTheme="minorHAnsi" w:hAnsi="Wingdings" w:cstheme="minorBidi" w:hint="default"/>
+      </w:rPr>
+    </w:lvl>
+    <w:lvl w:ilvl="1" w:tplc="40090003" w:tentative="1">
+      <w:start w:val="1"/>
+      <w:numFmt w:val="bullet"/>
+      <w:lvlText w:val="o"/>
+      <w:lvlJc w:val="left"/>
+      <w:pPr>
+        <w:ind w:left="1800" w:hanging="360"/>
+      </w:pPr>
+      <w:rPr>
+        <w:rFonts w:ascii="Courier New" w:hAnsi="Courier New" w:cs="Courier New" w:hint="default"/>
+      </w:rPr>
+    </w:lvl>
+    <w:lvl w:ilvl="2" w:tplc="40090005" w:tentative="1">
+      <w:start w:val="1"/>
+      <w:numFmt w:val="bullet"/>
+      <w:lvlText w:val=""/>
+      <w:lvlJc w:val="left"/>
+      <w:pPr>
+        <w:ind w:left="2520" w:hanging="360"/>
+      </w:pPr>
+      <w:rPr>
+        <w:rFonts w:ascii="Wingdings" w:hAnsi="Wingdings" w:hint="default"/>
+      </w:rPr>
+    </w:lvl>
+    <w:lvl w:ilvl="3" w:tplc="40090001" w:tentative="1">
+      <w:start w:val="1"/>
+      <w:numFmt w:val="bullet"/>
+      <w:lvlText w:val=""/>
+      <w:lvlJc w:val="left"/>
+      <w:pPr>
+        <w:ind w:left="3240" w:hanging="360"/>
+      </w:pPr>
+      <w:rPr>
+        <w:rFonts w:ascii="Symbol" w:hAnsi="Symbol" w:hint="default"/>
+      </w:rPr>
+    </w:lvl>
+    <w:lvl w:ilvl="4" w:tplc="40090003" w:tentative="1">
+      <w:start w:val="1"/>
+      <w:numFmt w:val="bullet"/>
+      <w:lvlText w:val="o"/>
+      <w:lvlJc w:val="left"/>
+      <w:pPr>
+        <w:ind w:left="3960" w:hanging="360"/>
+      </w:pPr>
+      <w:rPr>
+        <w:rFonts w:ascii="Courier New" w:hAnsi="Courier New" w:cs="Courier New" w:hint="default"/>
+      </w:rPr>
+    </w:lvl>
+    <w:lvl w:ilvl="5" w:tplc="40090005" w:tentative="1">
+      <w:start w:val="1"/>
+      <w:numFmt w:val="bullet"/>
+      <w:lvlText w:val=""/>
+      <w:lvlJc w:val="left"/>
+      <w:pPr>
+        <w:ind w:left="4680" w:hanging="360"/>
+      </w:pPr>
+      <w:rPr>
+        <w:rFonts w:ascii="Wingdings" w:hAnsi="Wingdings" w:hint="default"/>
+      </w:rPr>
+    </w:lvl>
+    <w:lvl w:ilvl="6" w:tplc="40090001" w:tentative="1">
+      <w:start w:val="1"/>
+      <w:numFmt w:val="bullet"/>
+      <w:lvlText w:val=""/>
+      <w:lvlJc w:val="left"/>
+      <w:pPr>
+        <w:ind w:left="5400" w:hanging="360"/>
+      </w:pPr>
+      <w:rPr>
+        <w:rFonts w:ascii="Symbol" w:hAnsi="Symbol" w:hint="default"/>
+      </w:rPr>
+    </w:lvl>
+    <w:lvl w:ilvl="7" w:tplc="40090003" w:tentative="1">
+      <w:start w:val="1"/>
+      <w:numFmt w:val="bullet"/>
+      <w:lvlText w:val="o"/>
+      <w:lvlJc w:val="left"/>
+      <w:pPr>
+        <w:ind w:left="6120" w:hanging="360"/>
+      </w:pPr>
+      <w:rPr>
+        <w:rFonts w:ascii="Courier New" w:hAnsi="Courier New" w:cs="Courier New" w:hint="default"/>
+      </w:rPr>
+    </w:lvl>
+    <w:lvl w:ilvl="8" w:tplc="40090005" w:tentative="1">
+      <w:start w:val="1"/>
+      <w:numFmt w:val="bullet"/>
+      <w:lvlText w:val=""/>
+      <w:lvlJc w:val="left"/>
+      <w:pPr>
+        <w:ind w:left="6840" w:hanging="360"/>
+      </w:pPr>
+      <w:rPr>
+        <w:rFonts w:ascii="Wingdings" w:hAnsi="Wingdings" w:hint="default"/>
+      </w:rPr>
+    </w:lvl>
+  </w:abstractNum>
+  <w:num w:numId="1" w16cid:durableId="423765673">
+    <w:abstractNumId w:val="3"/>
+  </w:num>
+  <w:num w:numId="2" w16cid:durableId="1149858124">
+    <w:abstractNumId w:val="1"/>
+  </w:num>
+  <w:num w:numId="3" w16cid:durableId="163012869">
+    <w:abstractNumId w:val="0"/>
+  </w:num>
+  <w:num w:numId="4" w16cid:durableId="2066440829">
+    <w:abstractNumId w:val="4"/>
+  </w:num>
+  <w:num w:numId="5" w16cid:durableId="1374840815">
+    <w:abstractNumId w:val="2"/>
+  </w:num>
+  <w:num w:numId="6" w16cid:durableId="1537963270">
+    <w:abstractNumId w:val="5"/>
+  </w:num>
+</w:numbering>
 </file>
 
 <file path=word/styles.xml><?xml version="1.0" encoding="utf-8"?>
@@ -1930,6 +3846,7 @@
   <w:style w:type="paragraph" w:default="1" w:styleId="Normal">
     <w:name w:val="Normal"/>
     <w:qFormat/>
+    <w:rsid w:val="00F7274F"/>
   </w:style>
   <w:style w:type="character" w:default="1" w:styleId="DefaultParagraphFont">
     <w:name w:val="Default Paragraph Font"/>

--- a/Assets/Faizal/GDD.docx
+++ b/Assets/Faizal/GDD.docx
@@ -6,6 +6,7 @@
       <w:pPr>
         <w:jc w:val="center"/>
         <w:rPr>
+          <w:rFonts w:cstheme="minorHAnsi"/>
           <w:b/>
           <w:bCs/>
           <w:sz w:val="72"/>
@@ -17,6 +18,7 @@
       <w:pPr>
         <w:jc w:val="center"/>
         <w:rPr>
+          <w:rFonts w:cstheme="minorHAnsi"/>
           <w:b/>
           <w:bCs/>
           <w:sz w:val="72"/>
@@ -28,6 +30,7 @@
       <w:pPr>
         <w:jc w:val="center"/>
         <w:rPr>
+          <w:rFonts w:cstheme="minorHAnsi"/>
           <w:b/>
           <w:bCs/>
           <w:sz w:val="72"/>
@@ -39,6 +42,7 @@
       <w:pPr>
         <w:jc w:val="center"/>
         <w:rPr>
+          <w:rFonts w:cstheme="minorHAnsi"/>
           <w:b/>
           <w:bCs/>
           <w:sz w:val="72"/>
@@ -50,6 +54,7 @@
       <w:pPr>
         <w:jc w:val="center"/>
         <w:rPr>
+          <w:rFonts w:cstheme="minorHAnsi"/>
           <w:b/>
           <w:bCs/>
           <w:sz w:val="72"/>
@@ -61,6 +66,7 @@
       <w:pPr>
         <w:jc w:val="center"/>
         <w:rPr>
+          <w:rFonts w:cstheme="minorHAnsi"/>
           <w:b/>
           <w:bCs/>
           <w:sz w:val="72"/>
@@ -69,49 +75,64 @@
       </w:pPr>
       <w:r>
         <w:rPr>
+          <w:rFonts w:cstheme="minorHAnsi"/>
           <w:b/>
           <w:bCs/>
           <w:sz w:val="72"/>
           <w:szCs w:val="72"/>
         </w:rPr>
-        <w:t>THE FORGOTTEN MEMORIES</w:t>
-      </w:r>
-    </w:p>
-    <w:p>
-      <w:pPr>
-        <w:jc w:val="center"/>
-        <w:rPr>
+        <w:t xml:space="preserve">THE FORGOTTEN </w:t>
+      </w:r>
+      <w:r>
+        <w:rPr>
+          <w:rFonts w:cstheme="minorHAnsi"/>
           <w:b/>
           <w:bCs/>
           <w:sz w:val="72"/>
           <w:szCs w:val="72"/>
         </w:rPr>
-      </w:pPr>
-      <w:r>
-        <w:rPr>
+        <w:t>SOLES</w:t>
+      </w:r>
+    </w:p>
+    <w:p>
+      <w:pPr>
+        <w:jc w:val="center"/>
+        <w:rPr>
+          <w:rFonts w:cstheme="minorHAnsi"/>
           <w:b/>
           <w:bCs/>
           <w:sz w:val="72"/>
           <w:szCs w:val="72"/>
         </w:rPr>
-        <w:t>[</w:t>
-      </w:r>
-      <w:r>
-        <w:rPr>
+      </w:pPr>
+      <w:r>
+        <w:rPr>
+          <w:rFonts w:cstheme="minorHAnsi"/>
           <w:b/>
           <w:bCs/>
           <w:sz w:val="72"/>
           <w:szCs w:val="72"/>
         </w:rPr>
-        <w:t>GAME DESIGN DOCUMENT</w:t>
-      </w:r>
-      <w:r>
-        <w:rPr>
+        <w:t>[</w:t>
+      </w:r>
+      <w:r>
+        <w:rPr>
+          <w:rFonts w:cstheme="minorHAnsi"/>
           <w:b/>
           <w:bCs/>
           <w:sz w:val="72"/>
           <w:szCs w:val="72"/>
         </w:rPr>
+        <w:t>GAME DESIGN DOCUMENT</w:t>
+      </w:r>
+      <w:r>
+        <w:rPr>
+          <w:rFonts w:cstheme="minorHAnsi"/>
+          <w:b/>
+          <w:bCs/>
+          <w:sz w:val="72"/>
+          <w:szCs w:val="72"/>
+        </w:rPr>
         <w:t>]</w:t>
       </w:r>
     </w:p>
@@ -119,6 +140,7 @@
       <w:pPr>
         <w:jc w:val="center"/>
         <w:rPr>
+          <w:rFonts w:cstheme="minorHAnsi"/>
           <w:i/>
           <w:iCs/>
           <w:sz w:val="32"/>
@@ -127,6 +149,7 @@
       </w:pPr>
       <w:r>
         <w:rPr>
+          <w:rFonts w:cstheme="minorHAnsi"/>
           <w:i/>
           <w:iCs/>
           <w:sz w:val="32"/>
@@ -136,27 +159,30 @@
       </w:r>
       <w:r>
         <w:rPr>
+          <w:rFonts w:cstheme="minorHAnsi"/>
           <w:i/>
           <w:iCs/>
           <w:sz w:val="32"/>
           <w:szCs w:val="32"/>
         </w:rPr>
-        <w:t xml:space="preserve">They see me </w:t>
-      </w:r>
-      <w:r>
-        <w:rPr>
+        <w:t>A step closer</w:t>
+      </w:r>
+      <w:r>
+        <w:rPr>
+          <w:rFonts w:cstheme="minorHAnsi"/>
           <w:i/>
           <w:iCs/>
           <w:sz w:val="32"/>
           <w:szCs w:val="32"/>
         </w:rPr>
-        <w:t>rolling”.</w:t>
+        <w:t>”.</w:t>
       </w:r>
     </w:p>
     <w:p>
       <w:pPr>
         <w:jc w:val="center"/>
         <w:rPr>
+          <w:rFonts w:cstheme="minorHAnsi"/>
           <w:sz w:val="72"/>
           <w:szCs w:val="72"/>
         </w:rPr>
@@ -166,6 +192,7 @@
       <w:pPr>
         <w:jc w:val="center"/>
         <w:rPr>
+          <w:rFonts w:cstheme="minorHAnsi"/>
           <w:sz w:val="72"/>
           <w:szCs w:val="72"/>
         </w:rPr>
@@ -175,6 +202,7 @@
       <w:pPr>
         <w:jc w:val="center"/>
         <w:rPr>
+          <w:rFonts w:cstheme="minorHAnsi"/>
           <w:sz w:val="72"/>
           <w:szCs w:val="72"/>
         </w:rPr>
@@ -184,6 +212,7 @@
       <w:pPr>
         <w:jc w:val="center"/>
         <w:rPr>
+          <w:rFonts w:cstheme="minorHAnsi"/>
           <w:sz w:val="72"/>
           <w:szCs w:val="72"/>
         </w:rPr>
@@ -193,6 +222,7 @@
       <w:pPr>
         <w:jc w:val="center"/>
         <w:rPr>
+          <w:rFonts w:cstheme="minorHAnsi"/>
           <w:sz w:val="72"/>
           <w:szCs w:val="72"/>
         </w:rPr>
@@ -202,6 +232,7 @@
       <w:pPr>
         <w:jc w:val="center"/>
         <w:rPr>
+          <w:rFonts w:cstheme="minorHAnsi"/>
           <w:b/>
           <w:bCs/>
           <w:sz w:val="72"/>
@@ -211,6 +242,7 @@
       </w:pPr>
       <w:r>
         <w:rPr>
+          <w:rFonts w:cstheme="minorHAnsi"/>
           <w:b/>
           <w:bCs/>
           <w:sz w:val="72"/>
@@ -241,6 +273,7 @@
           <w:p>
             <w:pPr>
               <w:rPr>
+                <w:rFonts w:cstheme="minorHAnsi"/>
                 <w:b/>
                 <w:bCs/>
                 <w:sz w:val="40"/>
@@ -249,6 +282,7 @@
             </w:pPr>
             <w:r>
               <w:rPr>
+                <w:rFonts w:cstheme="minorHAnsi"/>
                 <w:b/>
                 <w:bCs/>
                 <w:sz w:val="40"/>
@@ -265,6 +299,7 @@
           <w:p>
             <w:pPr>
               <w:rPr>
+                <w:rFonts w:cstheme="minorHAnsi"/>
                 <w:b/>
                 <w:bCs/>
                 <w:sz w:val="40"/>
@@ -273,6 +308,7 @@
             </w:pPr>
             <w:r>
               <w:rPr>
+                <w:rFonts w:cstheme="minorHAnsi"/>
                 <w:b/>
                 <w:bCs/>
                 <w:sz w:val="40"/>
@@ -290,6 +326,7 @@
             <w:pPr>
               <w:jc w:val="center"/>
               <w:rPr>
+                <w:rFonts w:cstheme="minorHAnsi"/>
                 <w:b/>
                 <w:bCs/>
                 <w:sz w:val="40"/>
@@ -298,6 +335,7 @@
             </w:pPr>
             <w:r>
               <w:rPr>
+                <w:rFonts w:cstheme="minorHAnsi"/>
                 <w:b/>
                 <w:bCs/>
                 <w:sz w:val="40"/>
@@ -316,6 +354,7 @@
           <w:p>
             <w:pPr>
               <w:rPr>
+                <w:rFonts w:cstheme="minorHAnsi"/>
                 <w:b/>
                 <w:bCs/>
                 <w:sz w:val="40"/>
@@ -324,6 +363,7 @@
             </w:pPr>
             <w:r>
               <w:rPr>
+                <w:rFonts w:cstheme="minorHAnsi"/>
                 <w:b/>
                 <w:bCs/>
                 <w:sz w:val="40"/>
@@ -340,6 +380,7 @@
           <w:p>
             <w:pPr>
               <w:rPr>
+                <w:rFonts w:cstheme="minorHAnsi"/>
                 <w:b/>
                 <w:bCs/>
                 <w:sz w:val="40"/>
@@ -348,6 +389,7 @@
             </w:pPr>
             <w:r>
               <w:rPr>
+                <w:rFonts w:cstheme="minorHAnsi"/>
                 <w:b/>
                 <w:bCs/>
                 <w:sz w:val="40"/>
@@ -365,6 +407,7 @@
             <w:pPr>
               <w:jc w:val="center"/>
               <w:rPr>
+                <w:rFonts w:cstheme="minorHAnsi"/>
                 <w:b/>
                 <w:bCs/>
                 <w:sz w:val="40"/>
@@ -373,6 +416,7 @@
             </w:pPr>
             <w:r>
               <w:rPr>
+                <w:rFonts w:cstheme="minorHAnsi"/>
                 <w:b/>
                 <w:bCs/>
                 <w:sz w:val="40"/>
@@ -391,6 +435,7 @@
           <w:p>
             <w:pPr>
               <w:rPr>
+                <w:rFonts w:cstheme="minorHAnsi"/>
                 <w:b/>
                 <w:bCs/>
                 <w:sz w:val="40"/>
@@ -399,6 +444,7 @@
             </w:pPr>
             <w:r>
               <w:rPr>
+                <w:rFonts w:cstheme="minorHAnsi"/>
                 <w:b/>
                 <w:bCs/>
                 <w:sz w:val="40"/>
@@ -415,6 +461,7 @@
           <w:p>
             <w:pPr>
               <w:rPr>
+                <w:rFonts w:cstheme="minorHAnsi"/>
                 <w:b/>
                 <w:bCs/>
                 <w:sz w:val="40"/>
@@ -423,6 +470,7 @@
             </w:pPr>
             <w:r>
               <w:rPr>
+                <w:rFonts w:cstheme="minorHAnsi"/>
                 <w:b/>
                 <w:bCs/>
                 <w:sz w:val="40"/>
@@ -440,6 +488,7 @@
             <w:pPr>
               <w:jc w:val="center"/>
               <w:rPr>
+                <w:rFonts w:cstheme="minorHAnsi"/>
                 <w:b/>
                 <w:bCs/>
                 <w:sz w:val="40"/>
@@ -457,6 +506,7 @@
           <w:p>
             <w:pPr>
               <w:rPr>
+                <w:rFonts w:cstheme="minorHAnsi"/>
                 <w:b/>
                 <w:bCs/>
                 <w:sz w:val="40"/>
@@ -465,6 +515,7 @@
             </w:pPr>
             <w:r>
               <w:rPr>
+                <w:rFonts w:cstheme="minorHAnsi"/>
                 <w:b/>
                 <w:bCs/>
                 <w:sz w:val="40"/>
@@ -481,6 +532,7 @@
           <w:p>
             <w:pPr>
               <w:rPr>
+                <w:rFonts w:cstheme="minorHAnsi"/>
                 <w:b/>
                 <w:bCs/>
                 <w:sz w:val="40"/>
@@ -489,6 +541,7 @@
             </w:pPr>
             <w:r>
               <w:rPr>
+                <w:rFonts w:cstheme="minorHAnsi"/>
                 <w:b/>
                 <w:bCs/>
                 <w:sz w:val="40"/>
@@ -496,6 +549,16 @@
               </w:rPr>
               <w:t>GAMEPLAY</w:t>
             </w:r>
+            <w:r>
+              <w:rPr>
+                <w:rFonts w:cstheme="minorHAnsi"/>
+                <w:b/>
+                <w:bCs/>
+                <w:sz w:val="40"/>
+                <w:szCs w:val="40"/>
+              </w:rPr>
+              <w:t xml:space="preserve"> &amp; MECHANICS</w:t>
+            </w:r>
           </w:p>
         </w:tc>
         <w:tc>
@@ -506,6 +569,7 @@
             <w:pPr>
               <w:jc w:val="center"/>
               <w:rPr>
+                <w:rFonts w:cstheme="minorHAnsi"/>
                 <w:b/>
                 <w:bCs/>
                 <w:sz w:val="40"/>
@@ -523,6 +587,7 @@
           <w:p>
             <w:pPr>
               <w:rPr>
+                <w:rFonts w:cstheme="minorHAnsi"/>
                 <w:b/>
                 <w:bCs/>
                 <w:sz w:val="40"/>
@@ -531,6 +596,7 @@
             </w:pPr>
             <w:r>
               <w:rPr>
+                <w:rFonts w:cstheme="minorHAnsi"/>
                 <w:b/>
                 <w:bCs/>
                 <w:sz w:val="40"/>
@@ -547,6 +613,7 @@
           <w:p>
             <w:pPr>
               <w:rPr>
+                <w:rFonts w:cstheme="minorHAnsi"/>
                 <w:b/>
                 <w:bCs/>
                 <w:sz w:val="40"/>
@@ -555,6 +622,88 @@
             </w:pPr>
             <w:r>
               <w:rPr>
+                <w:rFonts w:cstheme="minorHAnsi"/>
+                <w:b/>
+                <w:bCs/>
+                <w:sz w:val="40"/>
+                <w:szCs w:val="40"/>
+              </w:rPr>
+              <w:t>CO</w:t>
+            </w:r>
+            <w:r>
+              <w:rPr>
+                <w:rFonts w:cstheme="minorHAnsi"/>
+                <w:b/>
+                <w:bCs/>
+                <w:sz w:val="40"/>
+                <w:szCs w:val="40"/>
+              </w:rPr>
+              <w:t>RE MECHANICS</w:t>
+            </w:r>
+          </w:p>
+        </w:tc>
+        <w:tc>
+          <w:tcPr>
+            <w:tcW w:w="1850" w:type="dxa"/>
+          </w:tcPr>
+          <w:p>
+            <w:pPr>
+              <w:jc w:val="center"/>
+              <w:rPr>
+                <w:rFonts w:cstheme="minorHAnsi"/>
+                <w:b/>
+                <w:bCs/>
+                <w:sz w:val="40"/>
+                <w:szCs w:val="40"/>
+              </w:rPr>
+            </w:pPr>
+          </w:p>
+        </w:tc>
+      </w:tr>
+      <w:tr>
+        <w:tc>
+          <w:tcPr>
+            <w:tcW w:w="1276" w:type="dxa"/>
+          </w:tcPr>
+          <w:p>
+            <w:pPr>
+              <w:rPr>
+                <w:rFonts w:cstheme="minorHAnsi"/>
+                <w:b/>
+                <w:bCs/>
+                <w:sz w:val="40"/>
+                <w:szCs w:val="40"/>
+              </w:rPr>
+            </w:pPr>
+            <w:r>
+              <w:rPr>
+                <w:rFonts w:cstheme="minorHAnsi"/>
+                <w:b/>
+                <w:bCs/>
+                <w:sz w:val="40"/>
+                <w:szCs w:val="40"/>
+              </w:rPr>
+              <w:t>5</w:t>
+            </w:r>
+          </w:p>
+        </w:tc>
+        <w:tc>
+          <w:tcPr>
+            <w:tcW w:w="7222" w:type="dxa"/>
+          </w:tcPr>
+          <w:p>
+            <w:pPr>
+              <w:rPr>
+                <w:rFonts w:cstheme="minorHAnsi"/>
+                <w:b/>
+                <w:bCs/>
+                <w:sz w:val="40"/>
+                <w:szCs w:val="40"/>
+              </w:rPr>
+            </w:pPr>
+            <w:r>
+              <w:rPr>
+                <w:rFonts w:cstheme="minorHAnsi"/>
                 <w:b/>
                 <w:bCs/>
                 <w:sz w:val="40"/>
@@ -572,6 +721,7 @@
             <w:pPr>
               <w:jc w:val="center"/>
               <w:rPr>
+                <w:rFonts w:cstheme="minorHAnsi"/>
                 <w:b/>
                 <w:bCs/>
                 <w:sz w:val="40"/>
@@ -589,6 +739,7 @@
           <w:p>
             <w:pPr>
               <w:rPr>
+                <w:rFonts w:cstheme="minorHAnsi"/>
                 <w:b/>
                 <w:bCs/>
                 <w:sz w:val="40"/>
@@ -597,12 +748,13 @@
             </w:pPr>
             <w:r>
               <w:rPr>
-                <w:b/>
-                <w:bCs/>
-                <w:sz w:val="40"/>
-                <w:szCs w:val="40"/>
-              </w:rPr>
-              <w:t>5</w:t>
+                <w:rFonts w:cstheme="minorHAnsi"/>
+                <w:b/>
+                <w:bCs/>
+                <w:sz w:val="40"/>
+                <w:szCs w:val="40"/>
+              </w:rPr>
+              <w:t>6</w:t>
             </w:r>
           </w:p>
         </w:tc>
@@ -613,6 +765,7 @@
           <w:p>
             <w:pPr>
               <w:rPr>
+                <w:rFonts w:cstheme="minorHAnsi"/>
                 <w:b/>
                 <w:bCs/>
                 <w:sz w:val="40"/>
@@ -621,12 +774,13 @@
             </w:pPr>
             <w:r>
               <w:rPr>
-                <w:b/>
-                <w:bCs/>
-                <w:sz w:val="40"/>
-                <w:szCs w:val="40"/>
-              </w:rPr>
-              <w:t>CONTROLS</w:t>
+                <w:rFonts w:cstheme="minorHAnsi"/>
+                <w:b/>
+                <w:bCs/>
+                <w:sz w:val="40"/>
+                <w:szCs w:val="40"/>
+              </w:rPr>
+              <w:t>ITEMS</w:t>
             </w:r>
           </w:p>
         </w:tc>
@@ -638,6 +792,7 @@
             <w:pPr>
               <w:jc w:val="center"/>
               <w:rPr>
+                <w:rFonts w:cstheme="minorHAnsi"/>
                 <w:b/>
                 <w:bCs/>
                 <w:sz w:val="40"/>
@@ -655,6 +810,7 @@
           <w:p>
             <w:pPr>
               <w:rPr>
+                <w:rFonts w:cstheme="minorHAnsi"/>
                 <w:b/>
                 <w:bCs/>
                 <w:sz w:val="40"/>
@@ -663,12 +819,13 @@
             </w:pPr>
             <w:r>
               <w:rPr>
-                <w:b/>
-                <w:bCs/>
-                <w:sz w:val="40"/>
-                <w:szCs w:val="40"/>
-              </w:rPr>
-              <w:t>6</w:t>
+                <w:rFonts w:cstheme="minorHAnsi"/>
+                <w:b/>
+                <w:bCs/>
+                <w:sz w:val="40"/>
+                <w:szCs w:val="40"/>
+              </w:rPr>
+              <w:t>7</w:t>
             </w:r>
           </w:p>
         </w:tc>
@@ -679,6 +836,7 @@
           <w:p>
             <w:pPr>
               <w:rPr>
+                <w:rFonts w:cstheme="minorHAnsi"/>
                 <w:b/>
                 <w:bCs/>
                 <w:sz w:val="40"/>
@@ -687,12 +845,13 @@
             </w:pPr>
             <w:r>
               <w:rPr>
-                <w:b/>
-                <w:bCs/>
-                <w:sz w:val="40"/>
-                <w:szCs w:val="40"/>
-              </w:rPr>
-              <w:t>ITEMS</w:t>
+                <w:rFonts w:cstheme="minorHAnsi"/>
+                <w:b/>
+                <w:bCs/>
+                <w:sz w:val="40"/>
+                <w:szCs w:val="40"/>
+              </w:rPr>
+              <w:t>ENEMIES</w:t>
             </w:r>
           </w:p>
         </w:tc>
@@ -704,6 +863,7 @@
             <w:pPr>
               <w:jc w:val="center"/>
               <w:rPr>
+                <w:rFonts w:cstheme="minorHAnsi"/>
                 <w:b/>
                 <w:bCs/>
                 <w:sz w:val="40"/>
@@ -721,6 +881,7 @@
           <w:p>
             <w:pPr>
               <w:rPr>
+                <w:rFonts w:cstheme="minorHAnsi"/>
                 <w:b/>
                 <w:bCs/>
                 <w:sz w:val="40"/>
@@ -729,12 +890,13 @@
             </w:pPr>
             <w:r>
               <w:rPr>
-                <w:b/>
-                <w:bCs/>
-                <w:sz w:val="40"/>
-                <w:szCs w:val="40"/>
-              </w:rPr>
-              <w:t>7</w:t>
+                <w:rFonts w:cstheme="minorHAnsi"/>
+                <w:b/>
+                <w:bCs/>
+                <w:sz w:val="40"/>
+                <w:szCs w:val="40"/>
+              </w:rPr>
+              <w:t>8</w:t>
             </w:r>
           </w:p>
         </w:tc>
@@ -745,6 +907,7 @@
           <w:p>
             <w:pPr>
               <w:rPr>
+                <w:rFonts w:cstheme="minorHAnsi"/>
                 <w:b/>
                 <w:bCs/>
                 <w:sz w:val="40"/>
@@ -753,12 +916,13 @@
             </w:pPr>
             <w:r>
               <w:rPr>
-                <w:b/>
-                <w:bCs/>
-                <w:sz w:val="40"/>
-                <w:szCs w:val="40"/>
-              </w:rPr>
-              <w:t>ENEMIES</w:t>
+                <w:rFonts w:cstheme="minorHAnsi"/>
+                <w:b/>
+                <w:bCs/>
+                <w:sz w:val="40"/>
+                <w:szCs w:val="40"/>
+              </w:rPr>
+              <w:t>OBSTACLES</w:t>
             </w:r>
           </w:p>
         </w:tc>
@@ -770,6 +934,7 @@
             <w:pPr>
               <w:jc w:val="center"/>
               <w:rPr>
+                <w:rFonts w:cstheme="minorHAnsi"/>
                 <w:b/>
                 <w:bCs/>
                 <w:sz w:val="40"/>
@@ -787,6 +952,7 @@
           <w:p>
             <w:pPr>
               <w:rPr>
+                <w:rFonts w:cstheme="minorHAnsi"/>
                 <w:b/>
                 <w:bCs/>
                 <w:sz w:val="40"/>
@@ -795,12 +961,13 @@
             </w:pPr>
             <w:r>
               <w:rPr>
-                <w:b/>
-                <w:bCs/>
-                <w:sz w:val="40"/>
-                <w:szCs w:val="40"/>
-              </w:rPr>
-              <w:t>8</w:t>
+                <w:rFonts w:cstheme="minorHAnsi"/>
+                <w:b/>
+                <w:bCs/>
+                <w:sz w:val="40"/>
+                <w:szCs w:val="40"/>
+              </w:rPr>
+              <w:t>9</w:t>
             </w:r>
           </w:p>
         </w:tc>
@@ -811,6 +978,7 @@
           <w:p>
             <w:pPr>
               <w:rPr>
+                <w:rFonts w:cstheme="minorHAnsi"/>
                 <w:b/>
                 <w:bCs/>
                 <w:sz w:val="40"/>
@@ -819,12 +987,13 @@
             </w:pPr>
             <w:r>
               <w:rPr>
-                <w:b/>
-                <w:bCs/>
-                <w:sz w:val="40"/>
-                <w:szCs w:val="40"/>
-              </w:rPr>
-              <w:t>OBSTACLES</w:t>
+                <w:rFonts w:cstheme="minorHAnsi"/>
+                <w:b/>
+                <w:bCs/>
+                <w:sz w:val="40"/>
+                <w:szCs w:val="40"/>
+              </w:rPr>
+              <w:t>BOSSES</w:t>
             </w:r>
           </w:p>
         </w:tc>
@@ -836,6 +1005,7 @@
             <w:pPr>
               <w:jc w:val="center"/>
               <w:rPr>
+                <w:rFonts w:cstheme="minorHAnsi"/>
                 <w:b/>
                 <w:bCs/>
                 <w:sz w:val="40"/>
@@ -853,6 +1023,7 @@
           <w:p>
             <w:pPr>
               <w:rPr>
+                <w:rFonts w:cstheme="minorHAnsi"/>
                 <w:b/>
                 <w:bCs/>
                 <w:sz w:val="40"/>
@@ -861,12 +1032,13 @@
             </w:pPr>
             <w:r>
               <w:rPr>
-                <w:b/>
-                <w:bCs/>
-                <w:sz w:val="40"/>
-                <w:szCs w:val="40"/>
-              </w:rPr>
-              <w:t>9</w:t>
+                <w:rFonts w:cstheme="minorHAnsi"/>
+                <w:b/>
+                <w:bCs/>
+                <w:sz w:val="40"/>
+                <w:szCs w:val="40"/>
+              </w:rPr>
+              <w:t>10</w:t>
             </w:r>
           </w:p>
         </w:tc>
@@ -877,6 +1049,7 @@
           <w:p>
             <w:pPr>
               <w:rPr>
+                <w:rFonts w:cstheme="minorHAnsi"/>
                 <w:b/>
                 <w:bCs/>
                 <w:sz w:val="40"/>
@@ -885,12 +1058,13 @@
             </w:pPr>
             <w:r>
               <w:rPr>
-                <w:b/>
-                <w:bCs/>
-                <w:sz w:val="40"/>
-                <w:szCs w:val="40"/>
-              </w:rPr>
-              <w:t>BOSSES</w:t>
+                <w:rFonts w:cstheme="minorHAnsi"/>
+                <w:b/>
+                <w:bCs/>
+                <w:sz w:val="40"/>
+                <w:szCs w:val="40"/>
+              </w:rPr>
+              <w:t>NPCs</w:t>
             </w:r>
           </w:p>
         </w:tc>
@@ -902,6 +1076,7 @@
             <w:pPr>
               <w:jc w:val="center"/>
               <w:rPr>
+                <w:rFonts w:cstheme="minorHAnsi"/>
                 <w:b/>
                 <w:bCs/>
                 <w:sz w:val="40"/>
@@ -919,6 +1094,7 @@
           <w:p>
             <w:pPr>
               <w:rPr>
+                <w:rFonts w:cstheme="minorHAnsi"/>
                 <w:b/>
                 <w:bCs/>
                 <w:sz w:val="40"/>
@@ -927,12 +1103,13 @@
             </w:pPr>
             <w:r>
               <w:rPr>
-                <w:b/>
-                <w:bCs/>
-                <w:sz w:val="40"/>
-                <w:szCs w:val="40"/>
-              </w:rPr>
-              <w:t>10</w:t>
+                <w:rFonts w:cstheme="minorHAnsi"/>
+                <w:b/>
+                <w:bCs/>
+                <w:sz w:val="40"/>
+                <w:szCs w:val="40"/>
+              </w:rPr>
+              <w:t>11</w:t>
             </w:r>
           </w:p>
         </w:tc>
@@ -943,6 +1120,7 @@
           <w:p>
             <w:pPr>
               <w:rPr>
+                <w:rFonts w:cstheme="minorHAnsi"/>
                 <w:b/>
                 <w:bCs/>
                 <w:sz w:val="40"/>
@@ -951,12 +1129,13 @@
             </w:pPr>
             <w:r>
               <w:rPr>
-                <w:b/>
-                <w:bCs/>
-                <w:sz w:val="40"/>
-                <w:szCs w:val="40"/>
-              </w:rPr>
-              <w:t>NPCs</w:t>
+                <w:rFonts w:cstheme="minorHAnsi"/>
+                <w:b/>
+                <w:bCs/>
+                <w:sz w:val="40"/>
+                <w:szCs w:val="40"/>
+              </w:rPr>
+              <w:t>PROGRESSION</w:t>
             </w:r>
           </w:p>
         </w:tc>
@@ -968,6 +1147,7 @@
             <w:pPr>
               <w:jc w:val="center"/>
               <w:rPr>
+                <w:rFonts w:cstheme="minorHAnsi"/>
                 <w:b/>
                 <w:bCs/>
                 <w:sz w:val="40"/>
@@ -985,6 +1165,7 @@
           <w:p>
             <w:pPr>
               <w:rPr>
+                <w:rFonts w:cstheme="minorHAnsi"/>
                 <w:b/>
                 <w:bCs/>
                 <w:sz w:val="40"/>
@@ -993,12 +1174,13 @@
             </w:pPr>
             <w:r>
               <w:rPr>
-                <w:b/>
-                <w:bCs/>
-                <w:sz w:val="40"/>
-                <w:szCs w:val="40"/>
-              </w:rPr>
-              <w:t>11</w:t>
+                <w:rFonts w:cstheme="minorHAnsi"/>
+                <w:b/>
+                <w:bCs/>
+                <w:sz w:val="40"/>
+                <w:szCs w:val="40"/>
+              </w:rPr>
+              <w:t>12</w:t>
             </w:r>
           </w:p>
         </w:tc>
@@ -1009,6 +1191,7 @@
           <w:p>
             <w:pPr>
               <w:rPr>
+                <w:rFonts w:cstheme="minorHAnsi"/>
                 <w:b/>
                 <w:bCs/>
                 <w:sz w:val="40"/>
@@ -1017,12 +1200,13 @@
             </w:pPr>
             <w:r>
               <w:rPr>
-                <w:b/>
-                <w:bCs/>
-                <w:sz w:val="40"/>
-                <w:szCs w:val="40"/>
-              </w:rPr>
-              <w:t>PROGRESSION</w:t>
+                <w:rFonts w:cstheme="minorHAnsi"/>
+                <w:b/>
+                <w:bCs/>
+                <w:sz w:val="40"/>
+                <w:szCs w:val="40"/>
+              </w:rPr>
+              <w:t>ART</w:t>
             </w:r>
           </w:p>
         </w:tc>
@@ -1034,6 +1218,7 @@
             <w:pPr>
               <w:jc w:val="center"/>
               <w:rPr>
+                <w:rFonts w:cstheme="minorHAnsi"/>
                 <w:b/>
                 <w:bCs/>
                 <w:sz w:val="40"/>
@@ -1051,6 +1236,7 @@
           <w:p>
             <w:pPr>
               <w:rPr>
+                <w:rFonts w:cstheme="minorHAnsi"/>
                 <w:b/>
                 <w:bCs/>
                 <w:sz w:val="40"/>
@@ -1059,12 +1245,13 @@
             </w:pPr>
             <w:r>
               <w:rPr>
-                <w:b/>
-                <w:bCs/>
-                <w:sz w:val="40"/>
-                <w:szCs w:val="40"/>
-              </w:rPr>
-              <w:t>12</w:t>
+                <w:rFonts w:cstheme="minorHAnsi"/>
+                <w:b/>
+                <w:bCs/>
+                <w:sz w:val="40"/>
+                <w:szCs w:val="40"/>
+              </w:rPr>
+              <w:t>13</w:t>
             </w:r>
           </w:p>
         </w:tc>
@@ -1075,6 +1262,7 @@
           <w:p>
             <w:pPr>
               <w:rPr>
+                <w:rFonts w:cstheme="minorHAnsi"/>
                 <w:b/>
                 <w:bCs/>
                 <w:sz w:val="40"/>
@@ -1083,12 +1271,13 @@
             </w:pPr>
             <w:r>
               <w:rPr>
-                <w:b/>
-                <w:bCs/>
-                <w:sz w:val="40"/>
-                <w:szCs w:val="40"/>
-              </w:rPr>
-              <w:t>ART</w:t>
+                <w:rFonts w:cstheme="minorHAnsi"/>
+                <w:b/>
+                <w:bCs/>
+                <w:sz w:val="40"/>
+                <w:szCs w:val="40"/>
+              </w:rPr>
+              <w:t>ANIMATIONS</w:t>
             </w:r>
           </w:p>
         </w:tc>
@@ -1100,6 +1289,7 @@
             <w:pPr>
               <w:jc w:val="center"/>
               <w:rPr>
+                <w:rFonts w:cstheme="minorHAnsi"/>
                 <w:b/>
                 <w:bCs/>
                 <w:sz w:val="40"/>
@@ -1117,6 +1307,7 @@
           <w:p>
             <w:pPr>
               <w:rPr>
+                <w:rFonts w:cstheme="minorHAnsi"/>
                 <w:b/>
                 <w:bCs/>
                 <w:sz w:val="40"/>
@@ -1125,12 +1316,13 @@
             </w:pPr>
             <w:r>
               <w:rPr>
-                <w:b/>
-                <w:bCs/>
-                <w:sz w:val="40"/>
-                <w:szCs w:val="40"/>
-              </w:rPr>
-              <w:t>13</w:t>
+                <w:rFonts w:cstheme="minorHAnsi"/>
+                <w:b/>
+                <w:bCs/>
+                <w:sz w:val="40"/>
+                <w:szCs w:val="40"/>
+              </w:rPr>
+              <w:t>14</w:t>
             </w:r>
           </w:p>
         </w:tc>
@@ -1141,6 +1333,7 @@
           <w:p>
             <w:pPr>
               <w:rPr>
+                <w:rFonts w:cstheme="minorHAnsi"/>
                 <w:b/>
                 <w:bCs/>
                 <w:sz w:val="40"/>
@@ -1149,12 +1342,13 @@
             </w:pPr>
             <w:r>
               <w:rPr>
-                <w:b/>
-                <w:bCs/>
-                <w:sz w:val="40"/>
-                <w:szCs w:val="40"/>
-              </w:rPr>
-              <w:t>ANIMATIONS</w:t>
+                <w:rFonts w:cstheme="minorHAnsi"/>
+                <w:b/>
+                <w:bCs/>
+                <w:sz w:val="40"/>
+                <w:szCs w:val="40"/>
+              </w:rPr>
+              <w:t>MUSIC, SOUND &amp; SFX</w:t>
             </w:r>
           </w:p>
         </w:tc>
@@ -1166,6 +1360,7 @@
             <w:pPr>
               <w:jc w:val="center"/>
               <w:rPr>
+                <w:rFonts w:cstheme="minorHAnsi"/>
                 <w:b/>
                 <w:bCs/>
                 <w:sz w:val="40"/>
@@ -1183,6 +1378,7 @@
           <w:p>
             <w:pPr>
               <w:rPr>
+                <w:rFonts w:cstheme="minorHAnsi"/>
                 <w:b/>
                 <w:bCs/>
                 <w:sz w:val="40"/>
@@ -1191,12 +1387,13 @@
             </w:pPr>
             <w:r>
               <w:rPr>
-                <w:b/>
-                <w:bCs/>
-                <w:sz w:val="40"/>
-                <w:szCs w:val="40"/>
-              </w:rPr>
-              <w:t>14</w:t>
+                <w:rFonts w:cstheme="minorHAnsi"/>
+                <w:b/>
+                <w:bCs/>
+                <w:sz w:val="40"/>
+                <w:szCs w:val="40"/>
+              </w:rPr>
+              <w:t>15</w:t>
             </w:r>
           </w:p>
         </w:tc>
@@ -1207,6 +1404,7 @@
           <w:p>
             <w:pPr>
               <w:rPr>
+                <w:rFonts w:cstheme="minorHAnsi"/>
                 <w:b/>
                 <w:bCs/>
                 <w:sz w:val="40"/>
@@ -1215,12 +1413,13 @@
             </w:pPr>
             <w:r>
               <w:rPr>
-                <w:b/>
-                <w:bCs/>
-                <w:sz w:val="40"/>
-                <w:szCs w:val="40"/>
-              </w:rPr>
-              <w:t>MUSIC, SOUND &amp; SFX</w:t>
+                <w:rFonts w:cstheme="minorHAnsi"/>
+                <w:b/>
+                <w:bCs/>
+                <w:sz w:val="40"/>
+                <w:szCs w:val="40"/>
+              </w:rPr>
+              <w:t>INTERFACE</w:t>
             </w:r>
           </w:p>
         </w:tc>
@@ -1232,6 +1431,7 @@
             <w:pPr>
               <w:jc w:val="center"/>
               <w:rPr>
+                <w:rFonts w:cstheme="minorHAnsi"/>
                 <w:b/>
                 <w:bCs/>
                 <w:sz w:val="40"/>
@@ -1249,6 +1449,7 @@
           <w:p>
             <w:pPr>
               <w:rPr>
+                <w:rFonts w:cstheme="minorHAnsi"/>
                 <w:b/>
                 <w:bCs/>
                 <w:sz w:val="40"/>
@@ -1257,12 +1458,13 @@
             </w:pPr>
             <w:r>
               <w:rPr>
-                <w:b/>
-                <w:bCs/>
-                <w:sz w:val="40"/>
-                <w:szCs w:val="40"/>
-              </w:rPr>
-              <w:t>15</w:t>
+                <w:rFonts w:cstheme="minorHAnsi"/>
+                <w:b/>
+                <w:bCs/>
+                <w:sz w:val="40"/>
+                <w:szCs w:val="40"/>
+              </w:rPr>
+              <w:t>16</w:t>
             </w:r>
           </w:p>
         </w:tc>
@@ -1273,6 +1475,7 @@
           <w:p>
             <w:pPr>
               <w:rPr>
+                <w:rFonts w:cstheme="minorHAnsi"/>
                 <w:b/>
                 <w:bCs/>
                 <w:sz w:val="40"/>
@@ -1281,12 +1484,13 @@
             </w:pPr>
             <w:r>
               <w:rPr>
-                <w:b/>
-                <w:bCs/>
-                <w:sz w:val="40"/>
-                <w:szCs w:val="40"/>
-              </w:rPr>
-              <w:t>INTERFACE</w:t>
+                <w:rFonts w:cstheme="minorHAnsi"/>
+                <w:b/>
+                <w:bCs/>
+                <w:sz w:val="40"/>
+                <w:szCs w:val="40"/>
+              </w:rPr>
+              <w:t>PROGRESSION CHART</w:t>
             </w:r>
           </w:p>
         </w:tc>
@@ -1298,6 +1502,7 @@
             <w:pPr>
               <w:jc w:val="center"/>
               <w:rPr>
+                <w:rFonts w:cstheme="minorHAnsi"/>
                 <w:b/>
                 <w:bCs/>
                 <w:sz w:val="40"/>
@@ -1315,21 +1520,13 @@
           <w:p>
             <w:pPr>
               <w:rPr>
-                <w:b/>
-                <w:bCs/>
-                <w:sz w:val="40"/>
-                <w:szCs w:val="40"/>
-              </w:rPr>
-            </w:pPr>
-            <w:r>
-              <w:rPr>
-                <w:b/>
-                <w:bCs/>
-                <w:sz w:val="40"/>
-                <w:szCs w:val="40"/>
-              </w:rPr>
-              <w:t>16</w:t>
-            </w:r>
+                <w:rFonts w:cstheme="minorHAnsi"/>
+                <w:b/>
+                <w:bCs/>
+                <w:sz w:val="40"/>
+                <w:szCs w:val="40"/>
+              </w:rPr>
+            </w:pPr>
           </w:p>
         </w:tc>
         <w:tc>
@@ -1339,21 +1536,13 @@
           <w:p>
             <w:pPr>
               <w:rPr>
-                <w:b/>
-                <w:bCs/>
-                <w:sz w:val="40"/>
-                <w:szCs w:val="40"/>
-              </w:rPr>
-            </w:pPr>
-            <w:r>
-              <w:rPr>
-                <w:b/>
-                <w:bCs/>
-                <w:sz w:val="40"/>
-                <w:szCs w:val="40"/>
-              </w:rPr>
-              <w:t>PROGRESSION CHART</w:t>
-            </w:r>
+                <w:rFonts w:cstheme="minorHAnsi"/>
+                <w:b/>
+                <w:bCs/>
+                <w:sz w:val="40"/>
+                <w:szCs w:val="40"/>
+              </w:rPr>
+            </w:pPr>
           </w:p>
         </w:tc>
         <w:tc>
@@ -1364,6 +1553,7 @@
             <w:pPr>
               <w:jc w:val="center"/>
               <w:rPr>
+                <w:rFonts w:cstheme="minorHAnsi"/>
                 <w:b/>
                 <w:bCs/>
                 <w:sz w:val="40"/>
@@ -1381,6 +1571,7 @@
           <w:p>
             <w:pPr>
               <w:rPr>
+                <w:rFonts w:cstheme="minorHAnsi"/>
                 <w:b/>
                 <w:bCs/>
                 <w:sz w:val="40"/>
@@ -1396,6 +1587,7 @@
           <w:p>
             <w:pPr>
               <w:rPr>
+                <w:rFonts w:cstheme="minorHAnsi"/>
                 <w:b/>
                 <w:bCs/>
                 <w:sz w:val="40"/>
@@ -1412,54 +1604,7 @@
             <w:pPr>
               <w:jc w:val="center"/>
               <w:rPr>
-                <w:b/>
-                <w:bCs/>
-                <w:sz w:val="40"/>
-                <w:szCs w:val="40"/>
-              </w:rPr>
-            </w:pPr>
-          </w:p>
-        </w:tc>
-      </w:tr>
-      <w:tr>
-        <w:tc>
-          <w:tcPr>
-            <w:tcW w:w="1276" w:type="dxa"/>
-          </w:tcPr>
-          <w:p>
-            <w:pPr>
-              <w:rPr>
-                <w:b/>
-                <w:bCs/>
-                <w:sz w:val="40"/>
-                <w:szCs w:val="40"/>
-              </w:rPr>
-            </w:pPr>
-          </w:p>
-        </w:tc>
-        <w:tc>
-          <w:tcPr>
-            <w:tcW w:w="7222" w:type="dxa"/>
-          </w:tcPr>
-          <w:p>
-            <w:pPr>
-              <w:rPr>
-                <w:b/>
-                <w:bCs/>
-                <w:sz w:val="40"/>
-                <w:szCs w:val="40"/>
-              </w:rPr>
-            </w:pPr>
-          </w:p>
-        </w:tc>
-        <w:tc>
-          <w:tcPr>
-            <w:tcW w:w="1850" w:type="dxa"/>
-          </w:tcPr>
-          <w:p>
-            <w:pPr>
-              <w:jc w:val="center"/>
-              <w:rPr>
+                <w:rFonts w:cstheme="minorHAnsi"/>
                 <w:b/>
                 <w:bCs/>
                 <w:sz w:val="40"/>
@@ -1474,6 +1619,7 @@
       <w:pPr>
         <w:jc w:val="center"/>
         <w:rPr>
+          <w:rFonts w:cstheme="minorHAnsi"/>
           <w:b/>
           <w:bCs/>
           <w:sz w:val="40"/>
@@ -1485,6 +1631,7 @@
       <w:pPr>
         <w:jc w:val="center"/>
         <w:rPr>
+          <w:rFonts w:cstheme="minorHAnsi"/>
           <w:b/>
           <w:bCs/>
           <w:sz w:val="40"/>
@@ -1496,6 +1643,7 @@
       <w:pPr>
         <w:jc w:val="center"/>
         <w:rPr>
+          <w:rFonts w:cstheme="minorHAnsi"/>
           <w:b/>
           <w:bCs/>
           <w:sz w:val="40"/>
@@ -1507,6 +1655,7 @@
       <w:pPr>
         <w:jc w:val="center"/>
         <w:rPr>
+          <w:rFonts w:cstheme="minorHAnsi"/>
           <w:b/>
           <w:bCs/>
           <w:sz w:val="40"/>
@@ -1518,6 +1667,7 @@
       <w:pPr>
         <w:jc w:val="center"/>
         <w:rPr>
+          <w:rFonts w:cstheme="minorHAnsi"/>
           <w:b/>
           <w:bCs/>
           <w:sz w:val="40"/>
@@ -1529,6 +1679,7 @@
       <w:pPr>
         <w:jc w:val="center"/>
         <w:rPr>
+          <w:rFonts w:cstheme="minorHAnsi"/>
           <w:b/>
           <w:bCs/>
           <w:sz w:val="48"/>
@@ -1538,6 +1689,7 @@
       </w:pPr>
       <w:r>
         <w:rPr>
+          <w:rFonts w:cstheme="minorHAnsi"/>
           <w:b/>
           <w:bCs/>
           <w:sz w:val="48"/>
@@ -1557,14 +1709,16 @@
         </w:numPr>
         <w:jc w:val="both"/>
         <w:rPr>
-          <w:b/>
-          <w:bCs/>
-          <w:sz w:val="40"/>
-          <w:szCs w:val="40"/>
-        </w:rPr>
-      </w:pPr>
-      <w:r>
-        <w:rPr>
+          <w:rFonts w:cstheme="minorHAnsi"/>
+          <w:b/>
+          <w:bCs/>
+          <w:sz w:val="40"/>
+          <w:szCs w:val="40"/>
+        </w:rPr>
+      </w:pPr>
+      <w:r>
+        <w:rPr>
+          <w:rFonts w:cstheme="minorHAnsi"/>
           <w:b/>
           <w:bCs/>
           <w:sz w:val="40"/>
@@ -1577,12 +1731,14 @@
       <w:pPr>
         <w:jc w:val="both"/>
         <w:rPr>
-          <w:sz w:val="40"/>
-          <w:szCs w:val="40"/>
-        </w:rPr>
-      </w:pPr>
-      <w:r>
-        <w:rPr>
+          <w:rFonts w:cstheme="minorHAnsi"/>
+          <w:sz w:val="40"/>
+          <w:szCs w:val="40"/>
+        </w:rPr>
+      </w:pPr>
+      <w:r>
+        <w:rPr>
+          <w:rFonts w:cstheme="minorHAnsi"/>
           <w:sz w:val="40"/>
           <w:szCs w:val="40"/>
         </w:rPr>
@@ -1590,6 +1746,7 @@
       </w:r>
       <w:r>
         <w:rPr>
+          <w:rFonts w:cstheme="minorHAnsi"/>
           <w:sz w:val="40"/>
           <w:szCs w:val="40"/>
         </w:rPr>
@@ -1597,6 +1754,7 @@
       </w:r>
       <w:r>
         <w:rPr>
+          <w:rFonts w:cstheme="minorHAnsi"/>
           <w:sz w:val="40"/>
           <w:szCs w:val="40"/>
         </w:rPr>
@@ -1604,6 +1762,7 @@
       </w:r>
       <w:r>
         <w:rPr>
+          <w:rFonts w:cstheme="minorHAnsi"/>
           <w:sz w:val="40"/>
           <w:szCs w:val="40"/>
         </w:rPr>
@@ -1611,6 +1770,7 @@
       </w:r>
       <w:r>
         <w:rPr>
+          <w:rFonts w:cstheme="minorHAnsi"/>
           <w:sz w:val="40"/>
           <w:szCs w:val="40"/>
         </w:rPr>
@@ -1618,6 +1778,7 @@
       </w:r>
       <w:r>
         <w:rPr>
+          <w:rFonts w:cstheme="minorHAnsi"/>
           <w:sz w:val="40"/>
           <w:szCs w:val="40"/>
         </w:rPr>
@@ -1625,6 +1786,7 @@
       </w:r>
       <w:r>
         <w:rPr>
+          <w:rFonts w:cstheme="minorHAnsi"/>
           <w:sz w:val="40"/>
           <w:szCs w:val="40"/>
         </w:rPr>
@@ -1632,6 +1794,7 @@
       </w:r>
       <w:r>
         <w:rPr>
+          <w:rFonts w:cstheme="minorHAnsi"/>
           <w:sz w:val="40"/>
           <w:szCs w:val="40"/>
         </w:rPr>
@@ -1639,6 +1802,7 @@
       </w:r>
       <w:r>
         <w:rPr>
+          <w:rFonts w:cstheme="minorHAnsi"/>
           <w:sz w:val="40"/>
           <w:szCs w:val="40"/>
         </w:rPr>
@@ -1646,6 +1810,7 @@
       </w:r>
       <w:r>
         <w:rPr>
+          <w:rFonts w:cstheme="minorHAnsi"/>
           <w:sz w:val="40"/>
           <w:szCs w:val="40"/>
         </w:rPr>
@@ -1653,6 +1818,7 @@
       </w:r>
       <w:r>
         <w:rPr>
+          <w:rFonts w:cstheme="minorHAnsi"/>
           <w:sz w:val="40"/>
           <w:szCs w:val="40"/>
         </w:rPr>
@@ -1660,6 +1826,7 @@
       </w:r>
       <w:r>
         <w:rPr>
+          <w:rFonts w:cstheme="minorHAnsi"/>
           <w:sz w:val="40"/>
           <w:szCs w:val="40"/>
         </w:rPr>
@@ -1667,6 +1834,7 @@
       </w:r>
       <w:r>
         <w:rPr>
+          <w:rFonts w:cstheme="minorHAnsi"/>
           <w:sz w:val="40"/>
           <w:szCs w:val="40"/>
         </w:rPr>
@@ -1674,6 +1842,7 @@
       </w:r>
       <w:r>
         <w:rPr>
+          <w:rFonts w:cstheme="minorHAnsi"/>
           <w:sz w:val="40"/>
           <w:szCs w:val="40"/>
         </w:rPr>
@@ -1689,14 +1858,16 @@
         </w:numPr>
         <w:jc w:val="both"/>
         <w:rPr>
-          <w:b/>
-          <w:bCs/>
-          <w:sz w:val="40"/>
-          <w:szCs w:val="40"/>
-        </w:rPr>
-      </w:pPr>
-      <w:r>
-        <w:rPr>
+          <w:rFonts w:cstheme="minorHAnsi"/>
+          <w:b/>
+          <w:bCs/>
+          <w:sz w:val="40"/>
+          <w:szCs w:val="40"/>
+        </w:rPr>
+      </w:pPr>
+      <w:r>
+        <w:rPr>
+          <w:rFonts w:cstheme="minorHAnsi"/>
           <w:sz w:val="40"/>
           <w:szCs w:val="40"/>
         </w:rPr>
@@ -1704,21 +1875,13 @@
       </w:r>
       <w:r>
         <w:rPr>
-          <w:b/>
-          <w:bCs/>
-          <w:sz w:val="40"/>
-          <w:szCs w:val="40"/>
-        </w:rPr>
-        <w:t>GENRE</w:t>
-      </w:r>
-      <w:r>
-        <w:rPr>
-          <w:b/>
-          <w:bCs/>
-          <w:sz w:val="40"/>
-          <w:szCs w:val="40"/>
-        </w:rPr>
-        <w:t>:</w:t>
+          <w:rFonts w:cstheme="minorHAnsi"/>
+          <w:b/>
+          <w:bCs/>
+          <w:sz w:val="40"/>
+          <w:szCs w:val="40"/>
+        </w:rPr>
+        <w:t>GENRE:</w:t>
       </w:r>
     </w:p>
     <w:p>
@@ -1730,12 +1893,14 @@
         </w:numPr>
         <w:jc w:val="both"/>
         <w:rPr>
-          <w:sz w:val="40"/>
-          <w:szCs w:val="40"/>
-        </w:rPr>
-      </w:pPr>
-      <w:r>
-        <w:rPr>
+          <w:rFonts w:cstheme="minorHAnsi"/>
+          <w:sz w:val="40"/>
+          <w:szCs w:val="40"/>
+        </w:rPr>
+      </w:pPr>
+      <w:r>
+        <w:rPr>
+          <w:rFonts w:cstheme="minorHAnsi"/>
           <w:sz w:val="40"/>
           <w:szCs w:val="40"/>
         </w:rPr>
@@ -1751,14 +1916,16 @@
         </w:numPr>
         <w:jc w:val="both"/>
         <w:rPr>
-          <w:b/>
-          <w:bCs/>
-          <w:sz w:val="40"/>
-          <w:szCs w:val="40"/>
-        </w:rPr>
-      </w:pPr>
-      <w:r>
-        <w:rPr>
+          <w:rFonts w:cstheme="minorHAnsi"/>
+          <w:b/>
+          <w:bCs/>
+          <w:sz w:val="40"/>
+          <w:szCs w:val="40"/>
+        </w:rPr>
+      </w:pPr>
+      <w:r>
+        <w:rPr>
+          <w:rFonts w:cstheme="minorHAnsi"/>
           <w:b/>
           <w:bCs/>
           <w:sz w:val="40"/>
@@ -1776,14 +1943,16 @@
         </w:numPr>
         <w:jc w:val="both"/>
         <w:rPr>
-          <w:b/>
-          <w:bCs/>
-          <w:sz w:val="40"/>
-          <w:szCs w:val="40"/>
-        </w:rPr>
-      </w:pPr>
-      <w:r>
-        <w:rPr>
+          <w:rFonts w:cstheme="minorHAnsi"/>
+          <w:b/>
+          <w:bCs/>
+          <w:sz w:val="40"/>
+          <w:szCs w:val="40"/>
+        </w:rPr>
+      </w:pPr>
+      <w:r>
+        <w:rPr>
+          <w:rFonts w:cstheme="minorHAnsi"/>
           <w:sz w:val="40"/>
           <w:szCs w:val="40"/>
         </w:rPr>
@@ -1799,14 +1968,16 @@
         </w:numPr>
         <w:jc w:val="both"/>
         <w:rPr>
-          <w:b/>
-          <w:bCs/>
-          <w:sz w:val="40"/>
-          <w:szCs w:val="40"/>
-        </w:rPr>
-      </w:pPr>
-      <w:r>
-        <w:rPr>
+          <w:rFonts w:cstheme="minorHAnsi"/>
+          <w:b/>
+          <w:bCs/>
+          <w:sz w:val="40"/>
+          <w:szCs w:val="40"/>
+        </w:rPr>
+      </w:pPr>
+      <w:r>
+        <w:rPr>
+          <w:rFonts w:cstheme="minorHAnsi"/>
           <w:b/>
           <w:bCs/>
           <w:sz w:val="40"/>
@@ -1824,14 +1995,16 @@
         </w:numPr>
         <w:jc w:val="both"/>
         <w:rPr>
-          <w:b/>
-          <w:bCs/>
-          <w:sz w:val="40"/>
-          <w:szCs w:val="40"/>
-        </w:rPr>
-      </w:pPr>
-      <w:r>
-        <w:rPr>
+          <w:rFonts w:cstheme="minorHAnsi"/>
+          <w:b/>
+          <w:bCs/>
+          <w:sz w:val="40"/>
+          <w:szCs w:val="40"/>
+        </w:rPr>
+      </w:pPr>
+      <w:r>
+        <w:rPr>
+          <w:rFonts w:cstheme="minorHAnsi"/>
           <w:sz w:val="40"/>
           <w:szCs w:val="40"/>
         </w:rPr>
@@ -1847,14 +2020,16 @@
         </w:numPr>
         <w:jc w:val="both"/>
         <w:rPr>
-          <w:b/>
-          <w:bCs/>
-          <w:sz w:val="40"/>
-          <w:szCs w:val="40"/>
-        </w:rPr>
-      </w:pPr>
-      <w:r>
-        <w:rPr>
+          <w:rFonts w:cstheme="minorHAnsi"/>
+          <w:b/>
+          <w:bCs/>
+          <w:sz w:val="40"/>
+          <w:szCs w:val="40"/>
+        </w:rPr>
+      </w:pPr>
+      <w:r>
+        <w:rPr>
+          <w:rFonts w:cstheme="minorHAnsi"/>
           <w:sz w:val="40"/>
           <w:szCs w:val="40"/>
         </w:rPr>
@@ -1870,14 +2045,16 @@
         </w:numPr>
         <w:jc w:val="both"/>
         <w:rPr>
-          <w:b/>
-          <w:bCs/>
-          <w:sz w:val="40"/>
-          <w:szCs w:val="40"/>
-        </w:rPr>
-      </w:pPr>
-      <w:r>
-        <w:rPr>
+          <w:rFonts w:cstheme="minorHAnsi"/>
+          <w:b/>
+          <w:bCs/>
+          <w:sz w:val="40"/>
+          <w:szCs w:val="40"/>
+        </w:rPr>
+      </w:pPr>
+      <w:r>
+        <w:rPr>
+          <w:rFonts w:cstheme="minorHAnsi"/>
           <w:sz w:val="40"/>
           <w:szCs w:val="40"/>
         </w:rPr>
@@ -1885,6 +2062,7 @@
       </w:r>
       <w:r>
         <w:rPr>
+          <w:rFonts w:cstheme="minorHAnsi"/>
           <w:sz w:val="40"/>
           <w:szCs w:val="40"/>
         </w:rPr>
@@ -1892,6 +2070,7 @@
       </w:r>
       <w:r>
         <w:rPr>
+          <w:rFonts w:cstheme="minorHAnsi"/>
           <w:sz w:val="40"/>
           <w:szCs w:val="40"/>
         </w:rPr>
@@ -1907,14 +2086,16 @@
         </w:numPr>
         <w:jc w:val="both"/>
         <w:rPr>
-          <w:b/>
-          <w:bCs/>
-          <w:sz w:val="40"/>
-          <w:szCs w:val="40"/>
-        </w:rPr>
-      </w:pPr>
-      <w:r>
-        <w:rPr>
+          <w:rFonts w:cstheme="minorHAnsi"/>
+          <w:b/>
+          <w:bCs/>
+          <w:sz w:val="40"/>
+          <w:szCs w:val="40"/>
+        </w:rPr>
+      </w:pPr>
+      <w:r>
+        <w:rPr>
+          <w:rFonts w:cstheme="minorHAnsi"/>
           <w:sz w:val="40"/>
           <w:szCs w:val="40"/>
         </w:rPr>
@@ -1922,6 +2103,7 @@
       </w:r>
       <w:r>
         <w:rPr>
+          <w:rFonts w:cstheme="minorHAnsi"/>
           <w:sz w:val="40"/>
           <w:szCs w:val="40"/>
         </w:rPr>
@@ -1929,6 +2111,7 @@
       </w:r>
       <w:r>
         <w:rPr>
+          <w:rFonts w:cstheme="minorHAnsi"/>
           <w:sz w:val="40"/>
           <w:szCs w:val="40"/>
         </w:rPr>
@@ -1939,6 +2122,7 @@
       <w:pPr>
         <w:jc w:val="center"/>
         <w:rPr>
+          <w:rFonts w:cstheme="minorHAnsi"/>
           <w:b/>
           <w:bCs/>
           <w:sz w:val="48"/>
@@ -1948,395 +2132,805 @@
       </w:pPr>
       <w:r>
         <w:rPr>
+          <w:rFonts w:cstheme="minorHAnsi"/>
           <w:b/>
           <w:bCs/>
           <w:sz w:val="48"/>
           <w:szCs w:val="48"/>
           <w:u w:val="single"/>
         </w:rPr>
-        <w:t xml:space="preserve">CHAPTER – </w:t>
-      </w:r>
-      <w:r>
-        <w:rPr>
+        <w:t>CHAPTER – 2: STORY</w:t>
+      </w:r>
+    </w:p>
+    <w:p>
+      <w:pPr>
+        <w:jc w:val="both"/>
+        <w:rPr>
+          <w:rFonts w:cstheme="minorHAnsi"/>
+          <w:sz w:val="40"/>
+          <w:szCs w:val="40"/>
+        </w:rPr>
+      </w:pPr>
+      <w:r>
+        <w:rPr>
+          <w:rFonts w:cstheme="minorHAnsi"/>
+          <w:sz w:val="40"/>
+          <w:szCs w:val="40"/>
+        </w:rPr>
+        <w:t xml:space="preserve">Once upon a time, there was a </w:t>
+      </w:r>
+      <w:r>
+        <w:rPr>
+          <w:rFonts w:cstheme="minorHAnsi"/>
+          <w:sz w:val="40"/>
+          <w:szCs w:val="40"/>
+        </w:rPr>
+        <w:t xml:space="preserve">pair of </w:t>
+      </w:r>
+      <w:r>
+        <w:rPr>
+          <w:rFonts w:cstheme="minorHAnsi"/>
+          <w:sz w:val="40"/>
+          <w:szCs w:val="40"/>
+        </w:rPr>
+        <w:t>cute little shoe</w:t>
+      </w:r>
+      <w:r>
+        <w:rPr>
+          <w:rFonts w:cstheme="minorHAnsi"/>
+          <w:sz w:val="40"/>
+          <w:szCs w:val="40"/>
+        </w:rPr>
+        <w:t>s</w:t>
+      </w:r>
+      <w:r>
+        <w:rPr>
+          <w:rFonts w:cstheme="minorHAnsi"/>
+          <w:sz w:val="40"/>
+          <w:szCs w:val="40"/>
+        </w:rPr>
+        <w:t xml:space="preserve"> in the sh</w:t>
+      </w:r>
+      <w:r>
+        <w:rPr>
+          <w:rFonts w:cstheme="minorHAnsi"/>
+          <w:sz w:val="40"/>
+          <w:szCs w:val="40"/>
+        </w:rPr>
+        <w:t>oe</w:t>
+      </w:r>
+      <w:r>
+        <w:rPr>
+          <w:rFonts w:cstheme="minorHAnsi"/>
+          <w:sz w:val="40"/>
+          <w:szCs w:val="40"/>
+        </w:rPr>
+        <w:t xml:space="preserve"> rack who </w:t>
+      </w:r>
+      <w:r>
+        <w:rPr>
+          <w:rFonts w:cstheme="minorHAnsi"/>
+          <w:sz w:val="40"/>
+          <w:szCs w:val="40"/>
+        </w:rPr>
+        <w:t>w</w:t>
+      </w:r>
+      <w:r>
+        <w:rPr>
+          <w:rFonts w:cstheme="minorHAnsi"/>
+          <w:sz w:val="40"/>
+          <w:szCs w:val="40"/>
+        </w:rPr>
+        <w:t>ere</w:t>
+      </w:r>
+      <w:r>
+        <w:rPr>
+          <w:rFonts w:cstheme="minorHAnsi"/>
+          <w:sz w:val="40"/>
+          <w:szCs w:val="40"/>
+        </w:rPr>
+        <w:t xml:space="preserve"> </w:t>
+      </w:r>
+      <w:r>
+        <w:rPr>
+          <w:rFonts w:cstheme="minorHAnsi"/>
+          <w:sz w:val="40"/>
+          <w:szCs w:val="40"/>
+        </w:rPr>
+        <w:t>bought by a 5-year-old boy who</w:t>
+      </w:r>
+      <w:r>
+        <w:rPr>
+          <w:rFonts w:cstheme="minorHAnsi"/>
+          <w:sz w:val="40"/>
+          <w:szCs w:val="40"/>
+        </w:rPr>
+        <w:t xml:space="preserve"> used </w:t>
+      </w:r>
+      <w:r>
+        <w:rPr>
+          <w:rFonts w:cstheme="minorHAnsi"/>
+          <w:sz w:val="40"/>
+          <w:szCs w:val="40"/>
+        </w:rPr>
+        <w:t xml:space="preserve">to </w:t>
+      </w:r>
+      <w:r>
+        <w:rPr>
+          <w:rFonts w:cstheme="minorHAnsi"/>
+          <w:sz w:val="40"/>
+          <w:szCs w:val="40"/>
+        </w:rPr>
+        <w:t xml:space="preserve">wear </w:t>
+      </w:r>
+      <w:r>
+        <w:rPr>
+          <w:rFonts w:cstheme="minorHAnsi"/>
+          <w:sz w:val="40"/>
+          <w:szCs w:val="40"/>
+        </w:rPr>
+        <w:t>them</w:t>
+      </w:r>
+      <w:r>
+        <w:rPr>
+          <w:rFonts w:cstheme="minorHAnsi"/>
+          <w:sz w:val="40"/>
+          <w:szCs w:val="40"/>
+        </w:rPr>
+        <w:t xml:space="preserve"> to school and </w:t>
+      </w:r>
+      <w:r>
+        <w:rPr>
+          <w:rFonts w:cstheme="minorHAnsi"/>
+          <w:sz w:val="40"/>
+          <w:szCs w:val="40"/>
+        </w:rPr>
+        <w:t>playground</w:t>
+      </w:r>
+      <w:r>
+        <w:rPr>
+          <w:rFonts w:cstheme="minorHAnsi"/>
+          <w:sz w:val="40"/>
+          <w:szCs w:val="40"/>
+        </w:rPr>
+        <w:t xml:space="preserve"> every day. </w:t>
+      </w:r>
+      <w:r>
+        <w:rPr>
+          <w:rFonts w:cstheme="minorHAnsi"/>
+          <w:sz w:val="40"/>
+          <w:szCs w:val="40"/>
+        </w:rPr>
+        <w:t>But as the boy</w:t>
+      </w:r>
+      <w:r>
+        <w:rPr>
+          <w:rFonts w:cstheme="minorHAnsi"/>
+          <w:sz w:val="40"/>
+          <w:szCs w:val="40"/>
+        </w:rPr>
+        <w:t xml:space="preserve"> </w:t>
+      </w:r>
+      <w:r>
+        <w:rPr>
+          <w:rFonts w:cstheme="minorHAnsi"/>
+          <w:sz w:val="40"/>
+          <w:szCs w:val="40"/>
+        </w:rPr>
+        <w:t>grew up and the s</w:t>
+      </w:r>
+      <w:r>
+        <w:rPr>
+          <w:rFonts w:cstheme="minorHAnsi"/>
+          <w:sz w:val="40"/>
+          <w:szCs w:val="40"/>
+        </w:rPr>
+        <w:t>h</w:t>
+      </w:r>
+      <w:r>
+        <w:rPr>
+          <w:rFonts w:cstheme="minorHAnsi"/>
+          <w:sz w:val="40"/>
+          <w:szCs w:val="40"/>
+        </w:rPr>
+        <w:t>oe</w:t>
+      </w:r>
+      <w:r>
+        <w:rPr>
+          <w:rFonts w:cstheme="minorHAnsi"/>
+          <w:sz w:val="40"/>
+          <w:szCs w:val="40"/>
+        </w:rPr>
+        <w:t>s</w:t>
+      </w:r>
+      <w:r>
+        <w:rPr>
+          <w:rFonts w:cstheme="minorHAnsi"/>
+          <w:sz w:val="40"/>
+          <w:szCs w:val="40"/>
+        </w:rPr>
+        <w:t xml:space="preserve"> didn’t fit him anymore, boy stopped wearing</w:t>
+      </w:r>
+      <w:r>
+        <w:rPr>
+          <w:rFonts w:cstheme="minorHAnsi"/>
+          <w:sz w:val="40"/>
+          <w:szCs w:val="40"/>
+        </w:rPr>
+        <w:t xml:space="preserve"> them and they got abandoned in the shoe rack forever to be forgotten. Months </w:t>
+      </w:r>
+      <w:r>
+        <w:rPr>
+          <w:rFonts w:cstheme="minorHAnsi"/>
+          <w:sz w:val="40"/>
+          <w:szCs w:val="40"/>
+        </w:rPr>
+        <w:t>passed,</w:t>
+      </w:r>
+      <w:r>
+        <w:rPr>
+          <w:rFonts w:cstheme="minorHAnsi"/>
+          <w:sz w:val="40"/>
+          <w:szCs w:val="40"/>
+        </w:rPr>
+        <w:t xml:space="preserve"> shoes lost</w:t>
+      </w:r>
+      <w:r>
+        <w:rPr>
+          <w:rFonts w:cstheme="minorHAnsi"/>
+          <w:sz w:val="40"/>
+          <w:szCs w:val="40"/>
+        </w:rPr>
+        <w:t xml:space="preserve"> the hope to ever see the sky ever</w:t>
+      </w:r>
+      <w:r>
+        <w:rPr>
+          <w:rFonts w:cstheme="minorHAnsi"/>
+          <w:sz w:val="40"/>
+          <w:szCs w:val="40"/>
+        </w:rPr>
+        <w:t>, they have torn and all dirty</w:t>
+      </w:r>
+      <w:r>
+        <w:rPr>
+          <w:rFonts w:cstheme="minorHAnsi"/>
+          <w:sz w:val="40"/>
+          <w:szCs w:val="40"/>
+        </w:rPr>
+        <w:t xml:space="preserve">. They used to see other shoes going outside with their </w:t>
+      </w:r>
+      <w:r>
+        <w:rPr>
+          <w:rFonts w:cstheme="minorHAnsi"/>
+          <w:sz w:val="40"/>
+          <w:szCs w:val="40"/>
+        </w:rPr>
+        <w:lastRenderedPageBreak/>
+        <w:t xml:space="preserve">owners and remember the </w:t>
+      </w:r>
+      <w:r>
+        <w:rPr>
+          <w:rFonts w:cstheme="minorHAnsi"/>
+          <w:sz w:val="40"/>
+          <w:szCs w:val="40"/>
+        </w:rPr>
+        <w:t>old memories</w:t>
+      </w:r>
+      <w:r>
+        <w:rPr>
+          <w:rFonts w:cstheme="minorHAnsi"/>
+          <w:sz w:val="40"/>
+          <w:szCs w:val="40"/>
+        </w:rPr>
+        <w:t xml:space="preserve"> when the boy used to go to the playground wearing them, get dirty and would clean them after coming back home. But now it is just a mere dream for them to even see outside the shoe rack</w:t>
+      </w:r>
+      <w:r>
+        <w:rPr>
+          <w:rFonts w:cstheme="minorHAnsi"/>
+          <w:sz w:val="40"/>
+          <w:szCs w:val="40"/>
+        </w:rPr>
+        <w:t>. They were left alone and sad to be in sorrow and grief that they lost their owner forever. They were happy for their boy that he has grown up but sad while they were left behind to never be worn again. One day, when they were sitting in the corner of the shoe rack and a thought crossed them that what would be their owner be do</w:t>
+      </w:r>
+      <w:r>
+        <w:rPr>
+          <w:rFonts w:cstheme="minorHAnsi"/>
+          <w:sz w:val="40"/>
+          <w:szCs w:val="40"/>
+        </w:rPr>
+        <w:t>i</w:t>
+      </w:r>
+      <w:r>
+        <w:rPr>
+          <w:rFonts w:cstheme="minorHAnsi"/>
+          <w:sz w:val="40"/>
+          <w:szCs w:val="40"/>
+        </w:rPr>
+        <w:t>ng right now</w:t>
+      </w:r>
+      <w:r>
+        <w:rPr>
+          <w:rFonts w:cstheme="minorHAnsi"/>
+          <w:sz w:val="40"/>
+          <w:szCs w:val="40"/>
+        </w:rPr>
+        <w:t xml:space="preserve"> so, they decided to gather all their courage to go outside the shoe rack and show themselves to their owner hoping the boy would recognize them. Now they are on a journey to escape the shoe rack by fighting ants and spiders who have made the shoe rack their home, </w:t>
+      </w:r>
+      <w:r>
+        <w:rPr>
+          <w:rFonts w:cstheme="minorHAnsi"/>
+          <w:sz w:val="40"/>
+          <w:szCs w:val="40"/>
+        </w:rPr>
+        <w:t>big evil torn out dirty shoes</w:t>
+      </w:r>
+      <w:r>
+        <w:rPr>
+          <w:rFonts w:cstheme="minorHAnsi"/>
+          <w:sz w:val="40"/>
+          <w:szCs w:val="40"/>
+        </w:rPr>
+        <w:t xml:space="preserve">, </w:t>
+      </w:r>
+      <w:r>
+        <w:rPr>
+          <w:rFonts w:cstheme="minorHAnsi"/>
+          <w:sz w:val="40"/>
+          <w:szCs w:val="40"/>
+        </w:rPr>
+        <w:t>navigating through mind bending</w:t>
+      </w:r>
+      <w:r>
+        <w:rPr>
+          <w:rFonts w:cstheme="minorHAnsi"/>
+          <w:sz w:val="40"/>
+          <w:szCs w:val="40"/>
+        </w:rPr>
+        <w:t xml:space="preserve"> puzzles </w:t>
+      </w:r>
+      <w:r>
+        <w:rPr>
+          <w:rFonts w:cstheme="minorHAnsi"/>
+          <w:sz w:val="40"/>
+          <w:szCs w:val="40"/>
+        </w:rPr>
+        <w:t xml:space="preserve">to </w:t>
+      </w:r>
+      <w:r>
+        <w:rPr>
+          <w:rFonts w:cstheme="minorHAnsi"/>
+          <w:sz w:val="40"/>
+          <w:szCs w:val="40"/>
+        </w:rPr>
+        <w:t>find an exit</w:t>
+      </w:r>
+      <w:r>
+        <w:rPr>
+          <w:rFonts w:cstheme="minorHAnsi"/>
+          <w:sz w:val="40"/>
+          <w:szCs w:val="40"/>
+        </w:rPr>
+        <w:t xml:space="preserve"> as he main is blocked by the </w:t>
+      </w:r>
+      <w:r>
+        <w:rPr>
+          <w:rFonts w:cstheme="minorHAnsi"/>
+          <w:sz w:val="40"/>
+          <w:szCs w:val="40"/>
+        </w:rPr>
+        <w:t>big new</w:t>
+      </w:r>
+      <w:r>
+        <w:rPr>
+          <w:rFonts w:cstheme="minorHAnsi"/>
+          <w:sz w:val="40"/>
+          <w:szCs w:val="40"/>
+        </w:rPr>
+        <w:t xml:space="preserve"> shoes</w:t>
+      </w:r>
+      <w:r>
+        <w:rPr>
+          <w:rFonts w:cstheme="minorHAnsi"/>
+          <w:sz w:val="40"/>
+          <w:szCs w:val="40"/>
+        </w:rPr>
+        <w:t xml:space="preserve"> at the front.</w:t>
+      </w:r>
+    </w:p>
+    <w:p>
+      <w:pPr>
+        <w:jc w:val="center"/>
+        <w:rPr>
+          <w:rFonts w:cstheme="minorHAnsi"/>
           <w:b/>
           <w:bCs/>
           <w:sz w:val="48"/>
           <w:szCs w:val="48"/>
           <w:u w:val="single"/>
         </w:rPr>
-        <w:t>2</w:t>
-      </w:r>
-      <w:r>
-        <w:rPr>
+      </w:pPr>
+      <w:r>
+        <w:rPr>
+          <w:rFonts w:cstheme="minorHAnsi"/>
           <w:b/>
           <w:bCs/>
           <w:sz w:val="48"/>
           <w:szCs w:val="48"/>
           <w:u w:val="single"/>
         </w:rPr>
-        <w:t xml:space="preserve">: </w:t>
-      </w:r>
-      <w:r>
-        <w:rPr>
+        <w:t>CHAPTER – 3: GAMEPLAY</w:t>
+      </w:r>
+      <w:r>
+        <w:rPr>
+          <w:rFonts w:cstheme="minorHAnsi"/>
           <w:b/>
           <w:bCs/>
           <w:sz w:val="48"/>
           <w:szCs w:val="48"/>
           <w:u w:val="single"/>
         </w:rPr>
-        <w:t>STORY</w:t>
+        <w:t xml:space="preserve"> &amp; MECHANICS</w:t>
       </w:r>
     </w:p>
     <w:p>
       <w:pPr>
         <w:jc w:val="both"/>
         <w:rPr>
-          <w:sz w:val="40"/>
-          <w:szCs w:val="40"/>
-        </w:rPr>
-      </w:pPr>
-      <w:r>
-        <w:rPr>
-          <w:sz w:val="40"/>
-          <w:szCs w:val="40"/>
-        </w:rPr>
-        <w:t xml:space="preserve">Once upon a time, there was a </w:t>
-      </w:r>
-      <w:r>
-        <w:rPr>
-          <w:sz w:val="40"/>
-          <w:szCs w:val="40"/>
-        </w:rPr>
-        <w:t xml:space="preserve">pair of </w:t>
-      </w:r>
-      <w:r>
-        <w:rPr>
-          <w:sz w:val="40"/>
-          <w:szCs w:val="40"/>
-        </w:rPr>
-        <w:t>cute little shoe</w:t>
-      </w:r>
-      <w:r>
-        <w:rPr>
-          <w:sz w:val="40"/>
-          <w:szCs w:val="40"/>
-        </w:rPr>
-        <w:t>s</w:t>
-      </w:r>
-      <w:r>
-        <w:rPr>
-          <w:sz w:val="40"/>
-          <w:szCs w:val="40"/>
-        </w:rPr>
-        <w:t xml:space="preserve"> in the sh</w:t>
-      </w:r>
-      <w:r>
-        <w:rPr>
-          <w:sz w:val="40"/>
-          <w:szCs w:val="40"/>
-        </w:rPr>
-        <w:t>oe</w:t>
-      </w:r>
-      <w:r>
-        <w:rPr>
-          <w:sz w:val="40"/>
-          <w:szCs w:val="40"/>
-        </w:rPr>
-        <w:t xml:space="preserve"> rack who </w:t>
-      </w:r>
-      <w:r>
-        <w:rPr>
-          <w:sz w:val="40"/>
-          <w:szCs w:val="40"/>
-        </w:rPr>
-        <w:t>w</w:t>
-      </w:r>
-      <w:r>
-        <w:rPr>
-          <w:sz w:val="40"/>
-          <w:szCs w:val="40"/>
-        </w:rPr>
-        <w:t>ere</w:t>
-      </w:r>
-      <w:r>
-        <w:rPr>
-          <w:sz w:val="40"/>
-          <w:szCs w:val="40"/>
-        </w:rPr>
-        <w:t xml:space="preserve"> </w:t>
-      </w:r>
-      <w:r>
-        <w:rPr>
-          <w:sz w:val="40"/>
-          <w:szCs w:val="40"/>
-        </w:rPr>
-        <w:t>bought by a 5-year-old boy who</w:t>
-      </w:r>
-      <w:r>
-        <w:rPr>
-          <w:sz w:val="40"/>
-          <w:szCs w:val="40"/>
-        </w:rPr>
-        <w:t xml:space="preserve"> used </w:t>
-      </w:r>
-      <w:r>
-        <w:rPr>
-          <w:sz w:val="40"/>
-          <w:szCs w:val="40"/>
-        </w:rPr>
-        <w:t xml:space="preserve">to </w:t>
-      </w:r>
-      <w:r>
-        <w:rPr>
-          <w:sz w:val="40"/>
-          <w:szCs w:val="40"/>
-        </w:rPr>
-        <w:t xml:space="preserve">wear </w:t>
-      </w:r>
-      <w:r>
-        <w:rPr>
-          <w:sz w:val="40"/>
-          <w:szCs w:val="40"/>
-        </w:rPr>
-        <w:t>them</w:t>
-      </w:r>
-      <w:r>
-        <w:rPr>
-          <w:sz w:val="40"/>
-          <w:szCs w:val="40"/>
-        </w:rPr>
-        <w:t xml:space="preserve"> to school and </w:t>
-      </w:r>
-      <w:r>
-        <w:rPr>
-          <w:sz w:val="40"/>
-          <w:szCs w:val="40"/>
-        </w:rPr>
-        <w:t>playground</w:t>
-      </w:r>
-      <w:r>
-        <w:rPr>
-          <w:sz w:val="40"/>
-          <w:szCs w:val="40"/>
-        </w:rPr>
-        <w:t xml:space="preserve"> every day. </w:t>
-      </w:r>
-      <w:r>
-        <w:rPr>
-          <w:sz w:val="40"/>
-          <w:szCs w:val="40"/>
-        </w:rPr>
-        <w:t>But as the boy</w:t>
-      </w:r>
-      <w:r>
-        <w:rPr>
-          <w:sz w:val="40"/>
-          <w:szCs w:val="40"/>
-        </w:rPr>
-        <w:t xml:space="preserve"> </w:t>
-      </w:r>
-      <w:r>
-        <w:rPr>
-          <w:sz w:val="40"/>
-          <w:szCs w:val="40"/>
-        </w:rPr>
-        <w:t>grew up and the s</w:t>
-      </w:r>
-      <w:r>
-        <w:rPr>
-          <w:sz w:val="40"/>
-          <w:szCs w:val="40"/>
-        </w:rPr>
-        <w:t>h</w:t>
-      </w:r>
-      <w:r>
-        <w:rPr>
-          <w:sz w:val="40"/>
-          <w:szCs w:val="40"/>
-        </w:rPr>
-        <w:t>oe</w:t>
-      </w:r>
-      <w:r>
-        <w:rPr>
-          <w:sz w:val="40"/>
-          <w:szCs w:val="40"/>
-        </w:rPr>
-        <w:t>s</w:t>
-      </w:r>
-      <w:r>
-        <w:rPr>
-          <w:sz w:val="40"/>
-          <w:szCs w:val="40"/>
-        </w:rPr>
-        <w:t xml:space="preserve"> didn’t fit him anymore, boy stopped wearing</w:t>
-      </w:r>
-      <w:r>
-        <w:rPr>
-          <w:sz w:val="40"/>
-          <w:szCs w:val="40"/>
-        </w:rPr>
-        <w:t xml:space="preserve"> them and they got abandoned in the shoe rack forever to be forgotten. Months </w:t>
-      </w:r>
-      <w:r>
-        <w:rPr>
-          <w:sz w:val="40"/>
-          <w:szCs w:val="40"/>
-        </w:rPr>
-        <w:t>passed,</w:t>
-      </w:r>
-      <w:r>
-        <w:rPr>
-          <w:sz w:val="40"/>
-          <w:szCs w:val="40"/>
-        </w:rPr>
-        <w:t xml:space="preserve"> shoes lost</w:t>
-      </w:r>
-      <w:r>
-        <w:rPr>
-          <w:sz w:val="40"/>
-          <w:szCs w:val="40"/>
-        </w:rPr>
-        <w:t xml:space="preserve"> the hope to ever see the sky ever</w:t>
-      </w:r>
-      <w:r>
-        <w:rPr>
-          <w:sz w:val="40"/>
-          <w:szCs w:val="40"/>
-        </w:rPr>
-        <w:t>, they have torn and all dirty</w:t>
-      </w:r>
-      <w:r>
-        <w:rPr>
-          <w:sz w:val="40"/>
-          <w:szCs w:val="40"/>
-        </w:rPr>
-        <w:t xml:space="preserve">. They used to see other shoes going outside with their </w:t>
-      </w:r>
-      <w:r>
-        <w:rPr>
+          <w:rFonts w:cstheme="minorHAnsi"/>
+          <w:b/>
+          <w:bCs/>
+          <w:sz w:val="40"/>
+          <w:szCs w:val="40"/>
+        </w:rPr>
+      </w:pPr>
+      <w:r>
+        <w:rPr>
+          <w:rFonts w:cstheme="minorHAnsi"/>
+          <w:b/>
+          <w:bCs/>
+          <w:sz w:val="40"/>
+          <w:szCs w:val="40"/>
+        </w:rPr>
+        <w:t>3.1. Overview:</w:t>
+      </w:r>
+    </w:p>
+    <w:p>
+      <w:pPr>
+        <w:jc w:val="both"/>
+        <w:rPr>
+          <w:rFonts w:cstheme="minorHAnsi"/>
+          <w:sz w:val="40"/>
+          <w:szCs w:val="40"/>
+        </w:rPr>
+      </w:pPr>
+      <w:r>
+        <w:rPr>
+          <w:rFonts w:cstheme="minorHAnsi"/>
+          <w:sz w:val="40"/>
+          <w:szCs w:val="40"/>
+        </w:rPr>
+        <w:t>In "The Journey of Forgotten Soles," players take on the role of the abandoned pair of cute little shoes, embarking on a heartfelt and adventurous journey to escape the confines of the dusty shoe rack and reunite with their grown-up owner. The game blends platforming challenges, puzzle-solving, and emotional storytelling.</w:t>
+      </w:r>
+    </w:p>
+    <w:p>
+      <w:pPr>
+        <w:jc w:val="both"/>
+        <w:rPr>
+          <w:rFonts w:cstheme="minorHAnsi"/>
+          <w:b/>
+          <w:bCs/>
+          <w:sz w:val="40"/>
+          <w:szCs w:val="40"/>
+        </w:rPr>
+      </w:pPr>
+      <w:r>
+        <w:rPr>
+          <w:rFonts w:cstheme="minorHAnsi"/>
+          <w:b/>
+          <w:bCs/>
           <w:sz w:val="40"/>
           <w:szCs w:val="40"/>
         </w:rPr>
         <w:lastRenderedPageBreak/>
-        <w:t xml:space="preserve">owners and remember the </w:t>
-      </w:r>
-      <w:r>
-        <w:rPr>
-          <w:sz w:val="40"/>
-          <w:szCs w:val="40"/>
-        </w:rPr>
-        <w:t>old memories</w:t>
-      </w:r>
-      <w:r>
-        <w:rPr>
-          <w:sz w:val="40"/>
-          <w:szCs w:val="40"/>
-        </w:rPr>
-        <w:t xml:space="preserve"> when the boy used to go to the playground wearing them, get dirty and would clean them after coming back home. But now it is just a mere dream for them to even see outside the shoe rack</w:t>
-      </w:r>
-      <w:r>
-        <w:rPr>
-          <w:sz w:val="40"/>
-          <w:szCs w:val="40"/>
-        </w:rPr>
-        <w:t>. They were left alone and sad to be in sorrow and grief that they lost their owner forever. They were happy for their boy that he has grown up but sad while they were left behind to never be worn again. One day, when they were sitting in the corner of the shoe rack and a thought crossed them that what would be their owner be do</w:t>
-      </w:r>
-      <w:r>
-        <w:rPr>
-          <w:sz w:val="40"/>
-          <w:szCs w:val="40"/>
-        </w:rPr>
-        <w:t>i</w:t>
-      </w:r>
-      <w:r>
-        <w:rPr>
-          <w:sz w:val="40"/>
-          <w:szCs w:val="40"/>
-        </w:rPr>
-        <w:t>ng right now</w:t>
-      </w:r>
-      <w:r>
-        <w:rPr>
-          <w:sz w:val="40"/>
-          <w:szCs w:val="40"/>
-        </w:rPr>
-        <w:t xml:space="preserve"> so, they decided to gather all their courage to go outside the shoe rack and show themselves to their owner hoping the boy would recognize them. Now they are on a journey to escape the shoe rack by fighting ants and spiders who have made the shoe rack their home, </w:t>
-      </w:r>
-      <w:r>
-        <w:rPr>
-          <w:sz w:val="40"/>
-          <w:szCs w:val="40"/>
-        </w:rPr>
-        <w:t>big evil torn out dirty shoes</w:t>
-      </w:r>
-      <w:r>
-        <w:rPr>
-          <w:sz w:val="40"/>
-          <w:szCs w:val="40"/>
-        </w:rPr>
-        <w:t xml:space="preserve">, </w:t>
-      </w:r>
-      <w:r>
-        <w:rPr>
-          <w:sz w:val="40"/>
-          <w:szCs w:val="40"/>
-        </w:rPr>
-        <w:t>navigating through mind bending</w:t>
-      </w:r>
-      <w:r>
-        <w:rPr>
-          <w:sz w:val="40"/>
-          <w:szCs w:val="40"/>
-        </w:rPr>
-        <w:t xml:space="preserve"> puzzles </w:t>
-      </w:r>
-      <w:r>
-        <w:rPr>
-          <w:sz w:val="40"/>
-          <w:szCs w:val="40"/>
-        </w:rPr>
-        <w:t xml:space="preserve">to </w:t>
-      </w:r>
-      <w:r>
-        <w:rPr>
-          <w:sz w:val="40"/>
-          <w:szCs w:val="40"/>
-        </w:rPr>
-        <w:t>find an exit</w:t>
-      </w:r>
-      <w:r>
-        <w:rPr>
-          <w:sz w:val="40"/>
-          <w:szCs w:val="40"/>
-        </w:rPr>
-        <w:t xml:space="preserve"> as he main is blocked by the </w:t>
-      </w:r>
-      <w:r>
-        <w:rPr>
-          <w:sz w:val="40"/>
-          <w:szCs w:val="40"/>
-        </w:rPr>
-        <w:t>big new</w:t>
-      </w:r>
-      <w:r>
-        <w:rPr>
-          <w:sz w:val="40"/>
-          <w:szCs w:val="40"/>
-        </w:rPr>
-        <w:t xml:space="preserve"> shoes</w:t>
-      </w:r>
-      <w:r>
-        <w:rPr>
-          <w:sz w:val="40"/>
-          <w:szCs w:val="40"/>
-        </w:rPr>
-        <w:t xml:space="preserve"> at the front.</w:t>
+        <w:t>3.2. Detailed Gameplay:</w:t>
+      </w:r>
+    </w:p>
+    <w:p>
+      <w:pPr>
+        <w:jc w:val="both"/>
+        <w:rPr>
+          <w:rFonts w:cstheme="minorHAnsi"/>
+          <w:sz w:val="40"/>
+          <w:szCs w:val="40"/>
+        </w:rPr>
+      </w:pPr>
+      <w:r>
+        <w:rPr>
+          <w:rFonts w:cstheme="minorHAnsi"/>
+          <w:sz w:val="40"/>
+          <w:szCs w:val="40"/>
+        </w:rPr>
+        <w:t>The gameplay is intricately tied to the shoes' emotional journey. Memories collected by the shoes are not only crucial for solving puzzles but also reveal more about the boy they once belonged to. As the shoes progress, players connect with their story and motivations, making each level a meaningful step in their adventure.</w:t>
+      </w:r>
+    </w:p>
+    <w:p>
+      <w:pPr>
+        <w:jc w:val="both"/>
+        <w:rPr>
+          <w:rFonts w:cstheme="minorHAnsi"/>
+          <w:b/>
+          <w:bCs/>
+          <w:sz w:val="40"/>
+          <w:szCs w:val="40"/>
+        </w:rPr>
+      </w:pPr>
+      <w:r>
+        <w:rPr>
+          <w:rFonts w:cstheme="minorHAnsi"/>
+          <w:b/>
+          <w:bCs/>
+          <w:sz w:val="40"/>
+          <w:szCs w:val="40"/>
+        </w:rPr>
+        <w:t>Gameplay Elements:</w:t>
+      </w:r>
+    </w:p>
+    <w:p>
+      <w:pPr>
+        <w:jc w:val="both"/>
+        <w:rPr>
+          <w:rFonts w:cstheme="minorHAnsi"/>
+          <w:b/>
+          <w:bCs/>
+          <w:sz w:val="40"/>
+          <w:szCs w:val="40"/>
+        </w:rPr>
+      </w:pPr>
+      <w:r>
+        <w:rPr>
+          <w:rFonts w:cstheme="minorHAnsi"/>
+          <w:b/>
+          <w:bCs/>
+          <w:sz w:val="40"/>
+          <w:szCs w:val="40"/>
+        </w:rPr>
+        <w:t>Platforming Challenges:</w:t>
+      </w:r>
+    </w:p>
+    <w:p>
+      <w:pPr>
+        <w:jc w:val="both"/>
+        <w:rPr>
+          <w:rFonts w:cstheme="minorHAnsi"/>
+          <w:sz w:val="40"/>
+          <w:szCs w:val="40"/>
+        </w:rPr>
+      </w:pPr>
+      <w:r>
+        <w:rPr>
+          <w:rFonts w:cstheme="minorHAnsi"/>
+          <w:sz w:val="40"/>
+          <w:szCs w:val="40"/>
+        </w:rPr>
+        <w:t>The game features various platforming challenges, including moving platforms, precarious ledges, and gaps to cross. Players must use the shoes' rolling and jumping abilities to navigate these obstacles.</w:t>
+      </w:r>
+    </w:p>
+    <w:p>
+      <w:pPr>
+        <w:jc w:val="both"/>
+        <w:rPr>
+          <w:rFonts w:cstheme="minorHAnsi"/>
+          <w:sz w:val="40"/>
+          <w:szCs w:val="40"/>
+        </w:rPr>
+      </w:pPr>
+      <w:r>
+        <w:rPr>
+          <w:rFonts w:cstheme="minorHAnsi"/>
+          <w:b/>
+          <w:bCs/>
+          <w:sz w:val="40"/>
+          <w:szCs w:val="40"/>
+        </w:rPr>
+        <w:t>Puzzles:</w:t>
+      </w:r>
+    </w:p>
+    <w:p>
+      <w:pPr>
+        <w:jc w:val="both"/>
+        <w:rPr>
+          <w:rFonts w:cstheme="minorHAnsi"/>
+          <w:sz w:val="40"/>
+          <w:szCs w:val="40"/>
+        </w:rPr>
+      </w:pPr>
+      <w:r>
+        <w:rPr>
+          <w:rFonts w:cstheme="minorHAnsi"/>
+          <w:sz w:val="40"/>
+          <w:szCs w:val="40"/>
+        </w:rPr>
+        <w:t>As the shoes journey through the shoe rack, they encounter puzzles that require logic and memory recall to solve. Memories collected along the way may provide hints or abilities needed to progress.</w:t>
+      </w:r>
+    </w:p>
+    <w:p>
+      <w:pPr>
+        <w:jc w:val="both"/>
+        <w:rPr>
+          <w:rFonts w:cstheme="minorHAnsi"/>
+          <w:sz w:val="40"/>
+          <w:szCs w:val="40"/>
+        </w:rPr>
+      </w:pPr>
+      <w:r>
+        <w:rPr>
+          <w:rFonts w:cstheme="minorHAnsi"/>
+          <w:b/>
+          <w:bCs/>
+          <w:sz w:val="40"/>
+          <w:szCs w:val="40"/>
+        </w:rPr>
+        <w:t>Enemy Encounters:</w:t>
+      </w:r>
+    </w:p>
+    <w:p>
+      <w:pPr>
+        <w:jc w:val="both"/>
+        <w:rPr>
+          <w:rFonts w:cstheme="minorHAnsi"/>
+          <w:sz w:val="40"/>
+          <w:szCs w:val="40"/>
+        </w:rPr>
+      </w:pPr>
+      <w:r>
+        <w:rPr>
+          <w:rFonts w:cstheme="minorHAnsi"/>
+          <w:sz w:val="40"/>
+          <w:szCs w:val="40"/>
+        </w:rPr>
+        <w:t>Ants, spiders, and other critters have made the shoe rack their home. Players can use stomping to defeat these foes or find creative ways to avoid them.</w:t>
+      </w:r>
+    </w:p>
+    <w:p>
+      <w:pPr>
+        <w:jc w:val="both"/>
+        <w:rPr>
+          <w:rFonts w:cstheme="minorHAnsi"/>
+          <w:sz w:val="40"/>
+          <w:szCs w:val="40"/>
+        </w:rPr>
+      </w:pPr>
+      <w:r>
+        <w:rPr>
+          <w:rFonts w:cstheme="minorHAnsi"/>
+          <w:b/>
+          <w:bCs/>
+          <w:sz w:val="40"/>
+          <w:szCs w:val="40"/>
+        </w:rPr>
+        <w:t>Collectibles:</w:t>
+      </w:r>
+    </w:p>
+    <w:p>
+      <w:pPr>
+        <w:jc w:val="both"/>
+        <w:rPr>
+          <w:rFonts w:cstheme="minorHAnsi"/>
+          <w:sz w:val="40"/>
+          <w:szCs w:val="40"/>
+        </w:rPr>
+      </w:pPr>
+      <w:r>
+        <w:rPr>
+          <w:rFonts w:cstheme="minorHAnsi"/>
+          <w:sz w:val="40"/>
+          <w:szCs w:val="40"/>
+        </w:rPr>
+        <w:lastRenderedPageBreak/>
+        <w:t>Hidden throughout the levels are collectibles that represent fragments of the shoes' memories. Collecting these pieces adds depth to the narrative and may unlock bonus content.</w:t>
+      </w:r>
+    </w:p>
+    <w:p>
+      <w:pPr>
+        <w:jc w:val="both"/>
+        <w:rPr>
+          <w:rFonts w:cstheme="minorHAnsi"/>
+          <w:b/>
+          <w:bCs/>
+          <w:sz w:val="40"/>
+          <w:szCs w:val="40"/>
+        </w:rPr>
+      </w:pPr>
+      <w:r>
+        <w:rPr>
+          <w:rFonts w:cstheme="minorHAnsi"/>
+          <w:b/>
+          <w:bCs/>
+          <w:sz w:val="40"/>
+          <w:szCs w:val="40"/>
+        </w:rPr>
+        <w:t>Level Progression:</w:t>
+      </w:r>
+    </w:p>
+    <w:p>
+      <w:pPr>
+        <w:jc w:val="both"/>
+        <w:rPr>
+          <w:rFonts w:cstheme="minorHAnsi"/>
+          <w:sz w:val="40"/>
+          <w:szCs w:val="40"/>
+        </w:rPr>
+      </w:pPr>
+      <w:r>
+        <w:rPr>
+          <w:rFonts w:cstheme="minorHAnsi"/>
+          <w:sz w:val="40"/>
+          <w:szCs w:val="40"/>
+        </w:rPr>
+        <w:t>The shoe rack is divided into levels</w:t>
+      </w:r>
+      <w:r>
+        <w:rPr>
+          <w:rFonts w:cstheme="minorHAnsi"/>
+          <w:sz w:val="40"/>
+          <w:szCs w:val="40"/>
+        </w:rPr>
+        <w:t>/areas</w:t>
+      </w:r>
+      <w:r>
+        <w:rPr>
+          <w:rFonts w:cstheme="minorHAnsi"/>
+          <w:sz w:val="40"/>
+          <w:szCs w:val="40"/>
+        </w:rPr>
+        <w:t>, each with its own unique challenges and obstacles. Progression may involve finding the exit to the next level, overcoming a major obstacle, or reaching a significant memory-related milestone.</w:t>
+      </w:r>
+    </w:p>
+    <w:p>
+      <w:pPr>
+        <w:jc w:val="both"/>
+        <w:rPr>
+          <w:rFonts w:cstheme="minorHAnsi"/>
+          <w:b/>
+          <w:bCs/>
+          <w:sz w:val="40"/>
+          <w:szCs w:val="40"/>
+        </w:rPr>
+      </w:pPr>
+      <w:r>
+        <w:rPr>
+          <w:rFonts w:cstheme="minorHAnsi"/>
+          <w:b/>
+          <w:bCs/>
+          <w:sz w:val="40"/>
+          <w:szCs w:val="40"/>
+        </w:rPr>
+        <w:t>Visual Atmosphere:</w:t>
+      </w:r>
+    </w:p>
+    <w:p>
+      <w:pPr>
+        <w:jc w:val="both"/>
+        <w:rPr>
+          <w:rFonts w:cstheme="minorHAnsi"/>
+          <w:sz w:val="40"/>
+          <w:szCs w:val="40"/>
+        </w:rPr>
+      </w:pPr>
+      <w:r>
+        <w:rPr>
+          <w:rFonts w:cstheme="minorHAnsi"/>
+          <w:sz w:val="40"/>
+          <w:szCs w:val="40"/>
+        </w:rPr>
+        <w:t>The atmosphere is both heartwarming and melancholic, reflecting the shoes' desire to reunite with their owner.</w:t>
       </w:r>
     </w:p>
     <w:p>
       <w:pPr>
         <w:jc w:val="center"/>
         <w:rPr>
+          <w:rFonts w:cstheme="minorHAnsi"/>
           <w:b/>
           <w:bCs/>
           <w:sz w:val="48"/>
@@ -2346,484 +2940,320 @@
       </w:pPr>
       <w:r>
         <w:rPr>
+          <w:rFonts w:cstheme="minorHAnsi"/>
           <w:b/>
           <w:bCs/>
           <w:sz w:val="48"/>
           <w:szCs w:val="48"/>
           <w:u w:val="single"/>
         </w:rPr>
-        <w:t xml:space="preserve">CHAPTER – </w:t>
-      </w:r>
-      <w:r>
-        <w:rPr>
+        <w:t xml:space="preserve">CHAPTER – 4: </w:t>
+      </w:r>
+      <w:r>
+        <w:rPr>
+          <w:rFonts w:cstheme="minorHAnsi"/>
           <w:b/>
           <w:bCs/>
           <w:sz w:val="48"/>
           <w:szCs w:val="48"/>
           <w:u w:val="single"/>
         </w:rPr>
-        <w:t>3</w:t>
-      </w:r>
-      <w:r>
-        <w:rPr>
+        <w:t>CORE MECHANICS</w:t>
+      </w:r>
+    </w:p>
+    <w:p>
+      <w:pPr>
+        <w:rPr>
+          <w:rFonts w:cstheme="minorHAnsi"/>
+          <w:b/>
+          <w:bCs/>
+          <w:sz w:val="40"/>
+          <w:szCs w:val="40"/>
+        </w:rPr>
+      </w:pPr>
+      <w:r>
+        <w:rPr>
+          <w:rFonts w:cstheme="minorHAnsi"/>
+          <w:b/>
+          <w:bCs/>
+          <w:sz w:val="40"/>
+          <w:szCs w:val="40"/>
+        </w:rPr>
+        <w:t>Basic Movement:</w:t>
+      </w:r>
+    </w:p>
+    <w:p>
+      <w:pPr>
+        <w:rPr>
+          <w:rFonts w:cstheme="minorHAnsi"/>
+          <w:b/>
+          <w:bCs/>
+          <w:sz w:val="40"/>
+          <w:szCs w:val="40"/>
+        </w:rPr>
+      </w:pPr>
+      <w:r>
+        <w:rPr>
+          <w:rFonts w:cstheme="minorHAnsi"/>
+          <w:sz w:val="40"/>
+          <w:szCs w:val="40"/>
+        </w:rPr>
+        <w:t>[W A S D] movement.</w:t>
+      </w:r>
+    </w:p>
+    <w:p>
+      <w:pPr>
+        <w:rPr>
+          <w:rFonts w:cstheme="minorHAnsi"/>
+          <w:b/>
+          <w:bCs/>
+          <w:sz w:val="40"/>
+          <w:szCs w:val="40"/>
+        </w:rPr>
+      </w:pPr>
+      <w:r>
+        <w:rPr>
+          <w:rFonts w:cstheme="minorHAnsi"/>
+          <w:b/>
+          <w:bCs/>
+          <w:sz w:val="40"/>
+          <w:szCs w:val="40"/>
+        </w:rPr>
+        <w:t>Run</w:t>
+      </w:r>
+    </w:p>
+    <w:p>
+      <w:pPr>
+        <w:rPr>
+          <w:rFonts w:cstheme="minorHAnsi"/>
+          <w:b/>
+          <w:bCs/>
+          <w:sz w:val="40"/>
+          <w:szCs w:val="40"/>
+        </w:rPr>
+      </w:pPr>
+      <w:r>
+        <w:rPr>
+          <w:rFonts w:cstheme="minorHAnsi"/>
+          <w:sz w:val="40"/>
+          <w:szCs w:val="40"/>
+        </w:rPr>
+        <w:t>Shoe can run by holding movement keys and left Shift simultaneously.</w:t>
+      </w:r>
+    </w:p>
+    <w:p>
+      <w:pPr>
+        <w:rPr>
+          <w:rFonts w:cstheme="minorHAnsi"/>
+          <w:b/>
+          <w:bCs/>
+          <w:sz w:val="40"/>
+          <w:szCs w:val="40"/>
+        </w:rPr>
+      </w:pPr>
+      <w:r>
+        <w:rPr>
+          <w:rFonts w:cstheme="minorHAnsi"/>
+          <w:b/>
+          <w:bCs/>
+          <w:sz w:val="40"/>
+          <w:szCs w:val="40"/>
+        </w:rPr>
+        <w:t>Jump/Stomp</w:t>
+      </w:r>
+    </w:p>
+    <w:p>
+      <w:pPr>
+        <w:jc w:val="both"/>
+        <w:rPr>
+          <w:rFonts w:cstheme="minorHAnsi"/>
+          <w:sz w:val="44"/>
+          <w:szCs w:val="44"/>
+        </w:rPr>
+      </w:pPr>
+      <w:r>
+        <w:rPr>
+          <w:rFonts w:cstheme="minorHAnsi"/>
+          <w:sz w:val="40"/>
+          <w:szCs w:val="40"/>
+        </w:rPr>
+        <w:t>Jump/ stomp onto enemies [W+SPACE], [A+SPACE], [S+SPACE], [D+SPACE].</w:t>
+      </w:r>
+    </w:p>
+    <w:p>
+      <w:pPr>
+        <w:jc w:val="both"/>
+        <w:rPr>
+          <w:rFonts w:cstheme="minorHAnsi"/>
+          <w:sz w:val="40"/>
+          <w:szCs w:val="40"/>
+        </w:rPr>
+      </w:pPr>
+      <w:r>
+        <w:rPr>
+          <w:rFonts w:cstheme="minorHAnsi"/>
+          <w:b/>
+          <w:bCs/>
+          <w:sz w:val="40"/>
+          <w:szCs w:val="40"/>
+        </w:rPr>
+        <w:t>Roll</w:t>
+      </w:r>
+    </w:p>
+    <w:p>
+      <w:pPr>
+        <w:jc w:val="both"/>
+        <w:rPr>
+          <w:rFonts w:cstheme="minorHAnsi"/>
+          <w:sz w:val="40"/>
+          <w:szCs w:val="40"/>
+        </w:rPr>
+      </w:pPr>
+      <w:r>
+        <w:rPr>
+          <w:rFonts w:cstheme="minorHAnsi"/>
+          <w:sz w:val="40"/>
+          <w:szCs w:val="40"/>
+        </w:rPr>
+        <w:lastRenderedPageBreak/>
+        <w:t>When moving normally by holding W, A, S &amp; D, the shoe will be rolling.</w:t>
+      </w:r>
+    </w:p>
+    <w:p>
+      <w:pPr>
+        <w:jc w:val="both"/>
+        <w:rPr>
+          <w:rFonts w:cstheme="minorHAnsi"/>
+          <w:b/>
+          <w:bCs/>
+          <w:sz w:val="40"/>
+          <w:szCs w:val="40"/>
+        </w:rPr>
+      </w:pPr>
+      <w:r>
+        <w:rPr>
+          <w:rFonts w:cstheme="minorHAnsi"/>
+          <w:b/>
+          <w:bCs/>
+          <w:sz w:val="40"/>
+          <w:szCs w:val="40"/>
+        </w:rPr>
+        <w:t>Roll Dash</w:t>
+      </w:r>
+    </w:p>
+    <w:p>
+      <w:pPr>
+        <w:jc w:val="both"/>
+        <w:rPr>
+          <w:rFonts w:cstheme="minorHAnsi"/>
+          <w:b/>
+          <w:bCs/>
+          <w:sz w:val="40"/>
+          <w:szCs w:val="40"/>
+        </w:rPr>
+      </w:pPr>
+      <w:r>
+        <w:rPr>
+          <w:rFonts w:cstheme="minorHAnsi"/>
+          <w:sz w:val="40"/>
+          <w:szCs w:val="40"/>
+        </w:rPr>
+        <w:t>Perform a dash movement when SPACE key is pressed twice while rolling.</w:t>
+      </w:r>
+      <w:r>
+        <w:rPr>
+          <w:rFonts w:cstheme="minorHAnsi"/>
+          <w:b/>
+          <w:bCs/>
+          <w:sz w:val="40"/>
+          <w:szCs w:val="40"/>
+        </w:rPr>
+        <w:t xml:space="preserve"> </w:t>
+      </w:r>
+      <w:r>
+        <w:rPr>
+          <w:rFonts w:cstheme="minorHAnsi"/>
+          <w:sz w:val="40"/>
+          <w:szCs w:val="40"/>
+        </w:rPr>
+        <w:t>To perform: [W + (SPACE*2)]</w:t>
+      </w:r>
+    </w:p>
+    <w:p>
+      <w:pPr>
+        <w:jc w:val="both"/>
+        <w:rPr>
+          <w:rFonts w:cstheme="minorHAnsi"/>
+          <w:b/>
+          <w:bCs/>
+          <w:sz w:val="44"/>
+          <w:szCs w:val="44"/>
+        </w:rPr>
+      </w:pPr>
+      <w:r>
+        <w:rPr>
+          <w:rFonts w:cstheme="minorHAnsi"/>
+          <w:b/>
+          <w:bCs/>
+          <w:sz w:val="40"/>
+          <w:szCs w:val="40"/>
+        </w:rPr>
+        <w:t>Memory Recall:</w:t>
+      </w:r>
+    </w:p>
+    <w:p>
+      <w:pPr>
+        <w:jc w:val="both"/>
+        <w:rPr>
+          <w:rFonts w:cstheme="minorHAnsi"/>
+          <w:b/>
+          <w:bCs/>
+          <w:sz w:val="44"/>
+          <w:szCs w:val="44"/>
+        </w:rPr>
+      </w:pPr>
+      <w:r>
+        <w:rPr>
+          <w:rFonts w:cstheme="minorHAnsi"/>
+          <w:sz w:val="40"/>
+          <w:szCs w:val="40"/>
+        </w:rPr>
+        <w:t>Throughout the game, players collect fragments of memories from the shoes' past. These memories can be recalled and used strategically to overcome obstacles, change the environment, or gain insights into puzzles.</w:t>
+      </w:r>
+    </w:p>
+    <w:p>
+      <w:pPr>
+        <w:jc w:val="center"/>
+        <w:rPr>
+          <w:rFonts w:cstheme="minorHAnsi"/>
           <w:b/>
           <w:bCs/>
           <w:sz w:val="48"/>
           <w:szCs w:val="48"/>
           <w:u w:val="single"/>
         </w:rPr>
-        <w:t xml:space="preserve">: </w:t>
-      </w:r>
-      <w:r>
-        <w:rPr>
+      </w:pPr>
+      <w:r>
+        <w:rPr>
+          <w:rFonts w:cstheme="minorHAnsi"/>
           <w:b/>
           <w:bCs/>
           <w:sz w:val="48"/>
           <w:szCs w:val="48"/>
           <w:u w:val="single"/>
         </w:rPr>
-        <w:t>GAMEPLAY</w:t>
-      </w:r>
-    </w:p>
-    <w:p>
-      <w:pPr>
-        <w:jc w:val="both"/>
-        <w:rPr>
-          <w:b/>
-          <w:bCs/>
-          <w:sz w:val="40"/>
-          <w:szCs w:val="40"/>
-        </w:rPr>
-      </w:pPr>
-      <w:r>
-        <w:rPr>
-          <w:b/>
-          <w:bCs/>
-          <w:sz w:val="40"/>
-          <w:szCs w:val="40"/>
-        </w:rPr>
-        <w:t>3.1. Overview:</w:t>
-      </w:r>
-    </w:p>
-    <w:p>
-      <w:pPr>
-        <w:jc w:val="both"/>
-        <w:rPr>
-          <w:b/>
-          <w:bCs/>
-          <w:sz w:val="40"/>
-          <w:szCs w:val="40"/>
-        </w:rPr>
-      </w:pPr>
-      <w:r>
-        <w:rPr>
-          <w:b/>
-          <w:bCs/>
-          <w:sz w:val="40"/>
-          <w:szCs w:val="40"/>
-        </w:rPr>
-        <w:t>3.2. Detailed Gameplay:</w:t>
-      </w:r>
-    </w:p>
-    <w:p>
-      <w:pPr>
-        <w:jc w:val="center"/>
-        <w:rPr>
+        <w:t xml:space="preserve">CHAPTER – 5: </w:t>
+      </w:r>
+      <w:r>
+        <w:rPr>
+          <w:rFonts w:cstheme="minorHAnsi"/>
           <w:b/>
           <w:bCs/>
           <w:sz w:val="48"/>
           <w:szCs w:val="48"/>
           <w:u w:val="single"/>
         </w:rPr>
-      </w:pPr>
-      <w:r>
-        <w:rPr>
-          <w:b/>
-          <w:bCs/>
-          <w:sz w:val="48"/>
-          <w:szCs w:val="48"/>
-          <w:u w:val="single"/>
-        </w:rPr>
-        <w:t xml:space="preserve">CHAPTER – </w:t>
-      </w:r>
-      <w:r>
-        <w:rPr>
-          <w:b/>
-          <w:bCs/>
-          <w:sz w:val="48"/>
-          <w:szCs w:val="48"/>
-          <w:u w:val="single"/>
-        </w:rPr>
-        <w:t>4</w:t>
-      </w:r>
-      <w:r>
-        <w:rPr>
-          <w:b/>
-          <w:bCs/>
-          <w:sz w:val="48"/>
-          <w:szCs w:val="48"/>
-          <w:u w:val="single"/>
-        </w:rPr>
-        <w:t xml:space="preserve">: </w:t>
-      </w:r>
-      <w:r>
-        <w:rPr>
-          <w:b/>
-          <w:bCs/>
-          <w:sz w:val="48"/>
-          <w:szCs w:val="48"/>
-          <w:u w:val="single"/>
-        </w:rPr>
         <w:t>HEALTH AND CHEECKPOINTS</w:t>
-      </w:r>
-    </w:p>
-    <w:p>
-      <w:pPr>
-        <w:jc w:val="both"/>
-        <w:rPr>
-          <w:sz w:val="40"/>
-          <w:szCs w:val="40"/>
-        </w:rPr>
-      </w:pPr>
-      <w:r>
-        <w:rPr>
-          <w:sz w:val="40"/>
-          <w:szCs w:val="40"/>
-        </w:rPr>
-        <w:t>//</w:t>
-      </w:r>
-    </w:p>
-    <w:p>
-      <w:pPr>
-        <w:jc w:val="center"/>
-        <w:rPr>
-          <w:b/>
-          <w:bCs/>
-          <w:sz w:val="48"/>
-          <w:szCs w:val="48"/>
-          <w:u w:val="single"/>
-        </w:rPr>
-      </w:pPr>
-      <w:r>
-        <w:rPr>
-          <w:b/>
-          <w:bCs/>
-          <w:sz w:val="48"/>
-          <w:szCs w:val="48"/>
-          <w:u w:val="single"/>
-        </w:rPr>
-        <w:t xml:space="preserve">CHAPTER – </w:t>
-      </w:r>
-      <w:r>
-        <w:rPr>
-          <w:b/>
-          <w:bCs/>
-          <w:sz w:val="48"/>
-          <w:szCs w:val="48"/>
-          <w:u w:val="single"/>
-        </w:rPr>
-        <w:t>5: CONTROLS</w:t>
-      </w:r>
-    </w:p>
-    <w:p>
-      <w:pPr>
-        <w:pStyle w:val="ListParagraph"/>
-        <w:numPr>
-          <w:ilvl w:val="0"/>
-          <w:numId w:val="1"/>
-        </w:numPr>
-        <w:rPr>
-          <w:b/>
-          <w:bCs/>
-          <w:sz w:val="40"/>
-          <w:szCs w:val="40"/>
-        </w:rPr>
-      </w:pPr>
-      <w:r>
-        <w:rPr>
-          <w:b/>
-          <w:bCs/>
-          <w:sz w:val="40"/>
-          <w:szCs w:val="40"/>
-        </w:rPr>
-        <w:lastRenderedPageBreak/>
-        <w:t xml:space="preserve"> </w:t>
-      </w:r>
-      <w:r>
-        <w:rPr>
-          <w:b/>
-          <w:bCs/>
-          <w:sz w:val="40"/>
-          <w:szCs w:val="40"/>
-        </w:rPr>
-        <w:t xml:space="preserve">Basic </w:t>
-      </w:r>
-      <w:r>
-        <w:rPr>
-          <w:b/>
-          <w:bCs/>
-          <w:sz w:val="40"/>
-          <w:szCs w:val="40"/>
-        </w:rPr>
-        <w:t>Movement</w:t>
-      </w:r>
-      <w:r>
-        <w:rPr>
-          <w:b/>
-          <w:bCs/>
-          <w:sz w:val="40"/>
-          <w:szCs w:val="40"/>
-        </w:rPr>
-        <w:t>:</w:t>
-      </w:r>
-    </w:p>
-    <w:p>
-      <w:pPr>
-        <w:pStyle w:val="ListParagraph"/>
-        <w:numPr>
-          <w:ilvl w:val="0"/>
-          <w:numId w:val="2"/>
-        </w:numPr>
-        <w:rPr>
-          <w:b/>
-          <w:bCs/>
-          <w:sz w:val="40"/>
-          <w:szCs w:val="40"/>
-        </w:rPr>
-      </w:pPr>
-      <w:r>
-        <w:rPr>
-          <w:sz w:val="40"/>
-          <w:szCs w:val="40"/>
-        </w:rPr>
-        <w:t>[W A S D] movement.</w:t>
-      </w:r>
-    </w:p>
-    <w:p>
-      <w:pPr>
-        <w:pStyle w:val="ListParagraph"/>
-        <w:numPr>
-          <w:ilvl w:val="0"/>
-          <w:numId w:val="1"/>
-        </w:numPr>
-        <w:rPr>
-          <w:b/>
-          <w:bCs/>
-          <w:sz w:val="40"/>
-          <w:szCs w:val="40"/>
-        </w:rPr>
-      </w:pPr>
-      <w:r>
-        <w:rPr>
-          <w:b/>
-          <w:bCs/>
-          <w:sz w:val="40"/>
-          <w:szCs w:val="40"/>
-        </w:rPr>
-        <w:t xml:space="preserve"> Run</w:t>
-      </w:r>
-    </w:p>
-    <w:p>
-      <w:pPr>
-        <w:pStyle w:val="ListParagraph"/>
-        <w:numPr>
-          <w:ilvl w:val="0"/>
-          <w:numId w:val="2"/>
-        </w:numPr>
-        <w:rPr>
-          <w:b/>
-          <w:bCs/>
-          <w:sz w:val="40"/>
-          <w:szCs w:val="40"/>
-        </w:rPr>
-      </w:pPr>
-      <w:r>
-        <w:rPr>
-          <w:sz w:val="40"/>
-          <w:szCs w:val="40"/>
-        </w:rPr>
-        <w:t xml:space="preserve">Shoe can run by holding movement keys and </w:t>
-      </w:r>
-      <w:r>
-        <w:rPr>
-          <w:sz w:val="40"/>
-          <w:szCs w:val="40"/>
-        </w:rPr>
-        <w:t xml:space="preserve">left </w:t>
-      </w:r>
-      <w:r>
-        <w:rPr>
-          <w:sz w:val="40"/>
-          <w:szCs w:val="40"/>
-        </w:rPr>
-        <w:t>Shift simultaneously.</w:t>
-      </w:r>
-    </w:p>
-    <w:p>
-      <w:pPr>
-        <w:pStyle w:val="ListParagraph"/>
-        <w:numPr>
-          <w:ilvl w:val="0"/>
-          <w:numId w:val="1"/>
-        </w:numPr>
-        <w:rPr>
-          <w:b/>
-          <w:bCs/>
-          <w:sz w:val="40"/>
-          <w:szCs w:val="40"/>
-        </w:rPr>
-      </w:pPr>
-      <w:r>
-        <w:rPr>
-          <w:b/>
-          <w:bCs/>
-          <w:sz w:val="40"/>
-          <w:szCs w:val="40"/>
-        </w:rPr>
-        <w:t xml:space="preserve"> Jump/Stomp</w:t>
-      </w:r>
-    </w:p>
-    <w:p>
-      <w:pPr>
-        <w:pStyle w:val="ListParagraph"/>
-        <w:numPr>
-          <w:ilvl w:val="0"/>
-          <w:numId w:val="2"/>
-        </w:numPr>
-        <w:jc w:val="both"/>
-        <w:rPr>
-          <w:sz w:val="44"/>
-          <w:szCs w:val="44"/>
-        </w:rPr>
-      </w:pPr>
-      <w:r>
-        <w:rPr>
-          <w:sz w:val="40"/>
-          <w:szCs w:val="40"/>
-        </w:rPr>
-        <w:t>Jump/ stomp onto enemies [W+SPACE], [A+SPACE], [S+SPACE], [D+SPACE].</w:t>
-      </w:r>
-    </w:p>
-    <w:p>
-      <w:pPr>
-        <w:pStyle w:val="ListParagraph"/>
-        <w:numPr>
-          <w:ilvl w:val="0"/>
-          <w:numId w:val="1"/>
-        </w:numPr>
-        <w:jc w:val="both"/>
-        <w:rPr>
-          <w:sz w:val="44"/>
-          <w:szCs w:val="44"/>
-        </w:rPr>
-      </w:pPr>
-      <w:r>
-        <w:rPr>
-          <w:sz w:val="44"/>
-          <w:szCs w:val="44"/>
-        </w:rPr>
-        <w:t xml:space="preserve"> </w:t>
-      </w:r>
-      <w:r>
-        <w:rPr>
-          <w:b/>
-          <w:bCs/>
-          <w:sz w:val="44"/>
-          <w:szCs w:val="44"/>
-        </w:rPr>
-        <w:t>Roll</w:t>
-      </w:r>
-    </w:p>
-    <w:p>
-      <w:pPr>
-        <w:pStyle w:val="ListParagraph"/>
-        <w:numPr>
-          <w:ilvl w:val="0"/>
-          <w:numId w:val="2"/>
-        </w:numPr>
-        <w:jc w:val="both"/>
-        <w:rPr>
-          <w:sz w:val="44"/>
-          <w:szCs w:val="44"/>
-        </w:rPr>
-      </w:pPr>
-      <w:r>
-        <w:rPr>
-          <w:sz w:val="44"/>
-          <w:szCs w:val="44"/>
-        </w:rPr>
-        <w:t xml:space="preserve"> When moving normally by holding W, A, S &amp; D, the shoe will be rolling.</w:t>
-      </w:r>
-    </w:p>
-    <w:p>
-      <w:pPr>
-        <w:pStyle w:val="ListParagraph"/>
-        <w:numPr>
-          <w:ilvl w:val="0"/>
-          <w:numId w:val="1"/>
-        </w:numPr>
-        <w:jc w:val="both"/>
-        <w:rPr>
-          <w:b/>
-          <w:bCs/>
-          <w:sz w:val="44"/>
-          <w:szCs w:val="44"/>
-        </w:rPr>
-      </w:pPr>
-      <w:r>
-        <w:rPr>
-          <w:b/>
-          <w:bCs/>
-          <w:sz w:val="44"/>
-          <w:szCs w:val="44"/>
-        </w:rPr>
-        <w:t>Roll Dash</w:t>
-      </w:r>
-    </w:p>
-    <w:p>
-      <w:pPr>
-        <w:pStyle w:val="ListParagraph"/>
-        <w:numPr>
-          <w:ilvl w:val="0"/>
-          <w:numId w:val="2"/>
-        </w:numPr>
-        <w:jc w:val="both"/>
-        <w:rPr>
-          <w:b/>
-          <w:bCs/>
-          <w:sz w:val="44"/>
-          <w:szCs w:val="44"/>
-        </w:rPr>
-      </w:pPr>
-      <w:r>
-        <w:rPr>
-          <w:sz w:val="44"/>
-          <w:szCs w:val="44"/>
-        </w:rPr>
-        <w:t>Perform a dash movement when SPACE key is pressed twice while rolling.</w:t>
-      </w:r>
-    </w:p>
-    <w:p>
-      <w:pPr>
-        <w:pStyle w:val="ListParagraph"/>
-        <w:numPr>
-          <w:ilvl w:val="0"/>
-          <w:numId w:val="2"/>
-        </w:numPr>
-        <w:jc w:val="both"/>
-        <w:rPr>
-          <w:b/>
-          <w:bCs/>
-          <w:sz w:val="44"/>
-          <w:szCs w:val="44"/>
-        </w:rPr>
-      </w:pPr>
-      <w:r>
-        <w:rPr>
-          <w:sz w:val="44"/>
-          <w:szCs w:val="44"/>
-        </w:rPr>
-        <w:t>To perform: [W + (SPACE*2)]</w:t>
       </w:r>
     </w:p>
     <w:sectPr>
